--- a/Documentacion/Proyecto de Grado.docx
+++ b/Documentacion/Proyecto de Grado.docx
@@ -3683,33 +3683,11 @@
                               </w:rPr>
                               <w:t xml:space="preserve">En función a la metodología ágil elegida desarrollar cada uno de los </w:t>
                             </w:r>
-                            <w:proofErr w:type="spellStart"/>
                             <w:r>
                               <w:rPr>
                                 <w:color w:val="FF0000"/>
                               </w:rPr>
-                              <w:t>sprints</w:t>
-                            </w:r>
-                            <w:proofErr w:type="spellEnd"/>
-                            <w:r>
-                              <w:rPr>
-                                <w:color w:val="FF0000"/>
-                              </w:rPr>
-                              <w:t xml:space="preserve"> </w:t>
-                            </w:r>
-                            <w:proofErr w:type="spellStart"/>
-                            <w:r>
-                              <w:rPr>
-                                <w:color w:val="FF0000"/>
-                              </w:rPr>
-                              <w:t>ó</w:t>
-                            </w:r>
-                            <w:proofErr w:type="spellEnd"/>
-                            <w:r>
-                              <w:rPr>
-                                <w:color w:val="FF0000"/>
-                              </w:rPr>
-                              <w:t xml:space="preserve"> módulos</w:t>
+                              <w:t>sprints ó módulos</w:t>
                             </w:r>
                             <w:r>
                               <w:rPr>
@@ -3756,33 +3734,11 @@
                         </w:rPr>
                         <w:t xml:space="preserve">En función a la metodología ágil elegida desarrollar cada uno de los </w:t>
                       </w:r>
-                      <w:proofErr w:type="spellStart"/>
                       <w:r>
                         <w:rPr>
                           <w:color w:val="FF0000"/>
                         </w:rPr>
-                        <w:t>sprints</w:t>
-                      </w:r>
-                      <w:proofErr w:type="spellEnd"/>
-                      <w:r>
-                        <w:rPr>
-                          <w:color w:val="FF0000"/>
-                        </w:rPr>
-                        <w:t xml:space="preserve"> </w:t>
-                      </w:r>
-                      <w:proofErr w:type="spellStart"/>
-                      <w:r>
-                        <w:rPr>
-                          <w:color w:val="FF0000"/>
-                        </w:rPr>
-                        <w:t>ó</w:t>
-                      </w:r>
-                      <w:proofErr w:type="spellEnd"/>
-                      <w:r>
-                        <w:rPr>
-                          <w:color w:val="FF0000"/>
-                        </w:rPr>
-                        <w:t xml:space="preserve"> módulos</w:t>
+                        <w:t>sprints ó módulos</w:t>
                       </w:r>
                       <w:r>
                         <w:rPr>
@@ -4666,6 +4622,9 @@
     <w:p>
       <w:pPr>
         <w:pStyle w:val="Ttulo3"/>
+        <w:rPr>
+          <w:szCs w:val="24"/>
+        </w:rPr>
       </w:pPr>
       <w:r>
         <w:lastRenderedPageBreak/>
@@ -4675,6 +4634,69 @@
     <w:p>
       <w:pPr>
         <w:rPr>
+          <w:lang w:eastAsia="es-BO"/>
+        </w:rPr>
+      </w:pPr>
+      <w:r>
+        <w:rPr>
+          <w:sz w:val="24"/>
+          <w:szCs w:val="24"/>
+          <w:lang w:eastAsia="es-BO"/>
+        </w:rPr>
+        <w:t>La domótica</w:t>
+      </w:r>
+      <w:r>
+        <w:rPr>
+          <w:lang w:eastAsia="es-BO"/>
+        </w:rPr>
+        <w:t xml:space="preserve"> en la actualidad a pasado a formar parte mas activa en la población debido a las ventajas que ofrece en el día a día </w:t>
+      </w:r>
+      <w:r>
+        <w:rPr>
+          <w:lang w:eastAsia="es-BO"/>
+        </w:rPr>
+        <w:t xml:space="preserve">mediante la gestión inteligente de la energía, las comunicaciones, la iluminación, la seguridad y cualquier otro elemento de una vivienda con el fin de aportar seguridad, bienestar y confort por que básicamente a la </w:t>
+      </w:r>
+      <w:r>
+        <w:rPr>
+          <w:lang w:eastAsia="es-BO"/>
+        </w:rPr>
+        <w:t>domótica</w:t>
+      </w:r>
+      <w:r>
+        <w:rPr>
+          <w:lang w:eastAsia="es-BO"/>
+        </w:rPr>
+        <w:t xml:space="preserve"> es una tecnología que nos permite gestionar una vivienda de forma inteligente y automática </w:t>
+      </w:r>
+      <w:r>
+        <w:rPr>
+          <w:lang w:eastAsia="es-BO"/>
+        </w:rPr>
+        <w:t>con el fin de maximizar la eficiencia energética y así reducir las emisiones de CO2 generadas anualmente.</w:t>
+      </w:r>
+    </w:p>
+    <w:p>
+      <w:pPr>
+        <w:rPr>
+          <w:sz w:val="24"/>
+          <w:szCs w:val="24"/>
+          <w:lang w:eastAsia="es-BO"/>
+        </w:rPr>
+      </w:pPr>
+      <w:r>
+        <w:rPr>
+          <w:sz w:val="24"/>
+          <w:szCs w:val="24"/>
+          <w:lang w:eastAsia="es-BO"/>
+        </w:rPr>
+        <w:t>En una instalación domótica los diferentes dispositivos que conforman una red o sistema domótica que sirven en una red Wifi para enviar y recibir información para conectarse con el usuario. Las señales viajan codificadas en forma de protocolos de comunicación por lo que se necesita “traducir” para cada uno de los dispositivos, deforma parecida a las redes de computadoras.</w:t>
+      </w:r>
+    </w:p>
+    <w:p>
+      <w:pPr>
+        <w:rPr>
+          <w:rFonts w:cstheme="minorHAnsi"/>
           <w:sz w:val="24"/>
           <w:szCs w:val="24"/>
           <w:lang w:eastAsia="es-BO"/>
@@ -4683,6 +4705,7 @@
       <w:proofErr w:type="spellStart"/>
       <w:r>
         <w:rPr>
+          <w:rFonts w:cstheme="minorHAnsi"/>
           <w:sz w:val="24"/>
           <w:szCs w:val="24"/>
           <w:lang w:eastAsia="es-BO"/>
@@ -4692,6 +4715,7 @@
       <w:proofErr w:type="spellEnd"/>
       <w:r>
         <w:rPr>
+          <w:rFonts w:cstheme="minorHAnsi"/>
           <w:sz w:val="24"/>
           <w:szCs w:val="24"/>
           <w:lang w:eastAsia="es-BO"/>
@@ -4701,6 +4725,7 @@
       <w:proofErr w:type="spellStart"/>
       <w:r>
         <w:rPr>
+          <w:rFonts w:cstheme="minorHAnsi"/>
           <w:sz w:val="24"/>
           <w:szCs w:val="24"/>
           <w:lang w:eastAsia="es-BO"/>
@@ -4710,8 +4735,463 @@
       <w:proofErr w:type="spellEnd"/>
       <w:r>
         <w:rPr>
-          <w:sz w:val="24"/>
-          <w:szCs w:val="24"/>
+          <w:rFonts w:cstheme="minorHAnsi"/>
+          <w:sz w:val="24"/>
+          <w:szCs w:val="24"/>
+          <w:lang w:eastAsia="es-BO"/>
+        </w:rPr>
+        <w:t xml:space="preserve"> </w:t>
+      </w:r>
+      <w:proofErr w:type="spellStart"/>
+      <w:r>
+        <w:rPr>
+          <w:rFonts w:cstheme="minorHAnsi"/>
+          <w:sz w:val="24"/>
+          <w:szCs w:val="24"/>
+          <w:lang w:eastAsia="es-BO"/>
+        </w:rPr>
+        <w:t>Controller</w:t>
+      </w:r>
+      <w:proofErr w:type="spellEnd"/>
+      <w:r>
+        <w:rPr>
+          <w:rFonts w:cstheme="minorHAnsi"/>
+          <w:sz w:val="24"/>
+          <w:szCs w:val="24"/>
+          <w:lang w:eastAsia="es-BO"/>
+        </w:rPr>
+        <w:t xml:space="preserve"> es un dispositivo de entra que utiliza tecnología de seguimiento de manos para permitir a los usuarios interactuar con aplicaciones y dispositivos sin la necesidad de un m</w:t>
+      </w:r>
+      <w:r>
+        <w:rPr>
+          <w:rFonts w:cstheme="minorHAnsi"/>
+          <w:sz w:val="24"/>
+          <w:szCs w:val="24"/>
+          <w:lang w:eastAsia="es-BO"/>
+        </w:rPr>
+        <w:t>o</w:t>
+      </w:r>
+      <w:r>
+        <w:rPr>
+          <w:rFonts w:cstheme="minorHAnsi"/>
+          <w:sz w:val="24"/>
+          <w:szCs w:val="24"/>
+          <w:lang w:eastAsia="es-BO"/>
+        </w:rPr>
+        <w:t xml:space="preserve">use, teclado o pantalla táctil. El dispositivo se coloca en el escritorio o en una </w:t>
+      </w:r>
+      <w:r>
+        <w:rPr>
+          <w:rFonts w:cstheme="minorHAnsi"/>
+          <w:sz w:val="24"/>
+          <w:szCs w:val="24"/>
+          <w:lang w:eastAsia="es-BO"/>
+        </w:rPr>
+        <w:t>superfi</w:t>
+      </w:r>
+      <w:r>
+        <w:rPr>
+          <w:rFonts w:cstheme="minorHAnsi"/>
+          <w:sz w:val="24"/>
+          <w:szCs w:val="24"/>
+          <w:lang w:eastAsia="es-BO"/>
+        </w:rPr>
+        <w:t>ci</w:t>
+      </w:r>
+      <w:r>
+        <w:rPr>
+          <w:rFonts w:cstheme="minorHAnsi"/>
+          <w:sz w:val="24"/>
+          <w:szCs w:val="24"/>
+          <w:lang w:eastAsia="es-BO"/>
+        </w:rPr>
+        <w:t>e</w:t>
+      </w:r>
+      <w:r>
+        <w:rPr>
+          <w:rFonts w:cstheme="minorHAnsi"/>
+          <w:sz w:val="24"/>
+          <w:szCs w:val="24"/>
+          <w:lang w:eastAsia="es-BO"/>
+        </w:rPr>
+        <w:t xml:space="preserve"> plana frente al usuario el cual utiliza 2 cámaras infrarrojas y tres LED infrarrojos para rastrear los movimientos de las manos y los dedos en tiempo real.</w:t>
+      </w:r>
+    </w:p>
+    <w:p>
+      <w:pPr>
+        <w:rPr>
+          <w:rFonts w:cstheme="minorHAnsi"/>
+          <w:sz w:val="24"/>
+          <w:szCs w:val="24"/>
+          <w:lang w:eastAsia="es-BO"/>
+        </w:rPr>
+      </w:pPr>
+      <w:r>
+        <w:rPr>
+          <w:rFonts w:cstheme="minorHAnsi"/>
+          <w:sz w:val="24"/>
+          <w:szCs w:val="24"/>
+          <w:lang w:eastAsia="es-BO"/>
+        </w:rPr>
+        <w:t xml:space="preserve">Cuando el usuario mueve las manos y dedos frente al dispositivo, el </w:t>
+      </w:r>
+      <w:proofErr w:type="spellStart"/>
+      <w:r>
+        <w:rPr>
+          <w:rFonts w:cstheme="minorHAnsi"/>
+          <w:sz w:val="24"/>
+          <w:szCs w:val="24"/>
+          <w:lang w:eastAsia="es-BO"/>
+        </w:rPr>
+        <w:t>Leap</w:t>
+      </w:r>
+      <w:proofErr w:type="spellEnd"/>
+      <w:r>
+        <w:rPr>
+          <w:rFonts w:cstheme="minorHAnsi"/>
+          <w:sz w:val="24"/>
+          <w:szCs w:val="24"/>
+          <w:lang w:eastAsia="es-BO"/>
+        </w:rPr>
+        <w:t xml:space="preserve"> </w:t>
+      </w:r>
+      <w:proofErr w:type="spellStart"/>
+      <w:r>
+        <w:rPr>
+          <w:rFonts w:cstheme="minorHAnsi"/>
+          <w:sz w:val="24"/>
+          <w:szCs w:val="24"/>
+          <w:lang w:eastAsia="es-BO"/>
+        </w:rPr>
+        <w:t>Motion</w:t>
+      </w:r>
+      <w:proofErr w:type="spellEnd"/>
+      <w:r>
+        <w:rPr>
+          <w:rFonts w:cstheme="minorHAnsi"/>
+          <w:sz w:val="24"/>
+          <w:szCs w:val="24"/>
+          <w:lang w:eastAsia="es-BO"/>
+        </w:rPr>
+        <w:t xml:space="preserve"> </w:t>
+      </w:r>
+      <w:proofErr w:type="spellStart"/>
+      <w:r>
+        <w:rPr>
+          <w:rFonts w:cstheme="minorHAnsi"/>
+          <w:sz w:val="24"/>
+          <w:szCs w:val="24"/>
+          <w:lang w:eastAsia="es-BO"/>
+        </w:rPr>
+        <w:t>Controller</w:t>
+      </w:r>
+      <w:proofErr w:type="spellEnd"/>
+      <w:r>
+        <w:rPr>
+          <w:rFonts w:cstheme="minorHAnsi"/>
+          <w:sz w:val="24"/>
+          <w:szCs w:val="24"/>
+          <w:lang w:eastAsia="es-BO"/>
+        </w:rPr>
+        <w:t xml:space="preserve"> detecta los movimi</w:t>
+      </w:r>
+      <w:r>
+        <w:rPr>
+          <w:rFonts w:cstheme="minorHAnsi"/>
+          <w:sz w:val="24"/>
+          <w:szCs w:val="24"/>
+          <w:lang w:eastAsia="es-BO"/>
+        </w:rPr>
+        <w:t>entos y los traduce en acciones dentro de la aplicación o dispositivo. el dispositivo es capaz de detectar movimientos y gestos muy sutiles</w:t>
+      </w:r>
+      <w:r>
+        <w:rPr>
+          <w:rFonts w:cstheme="minorHAnsi"/>
+          <w:sz w:val="24"/>
+          <w:szCs w:val="24"/>
+          <w:lang w:eastAsia="es-BO"/>
+        </w:rPr>
+        <w:t xml:space="preserve"> en un entorno tridimensional</w:t>
+      </w:r>
+      <w:r>
+        <w:rPr>
+          <w:rFonts w:cstheme="minorHAnsi"/>
+          <w:sz w:val="24"/>
+          <w:szCs w:val="24"/>
+          <w:lang w:eastAsia="es-BO"/>
+        </w:rPr>
+        <w:t>, lo que permite a los usuarios controlar y manipular objetos virtuales con gran precisión.</w:t>
+      </w:r>
+    </w:p>
+    <w:p>
+      <w:pPr>
+        <w:rPr>
+          <w:rFonts w:cstheme="minorHAnsi"/>
+          <w:sz w:val="24"/>
+          <w:szCs w:val="24"/>
+          <w:lang w:eastAsia="es-BO"/>
+        </w:rPr>
+      </w:pPr>
+      <w:proofErr w:type="spellStart"/>
+      <w:r>
+        <w:rPr>
+          <w:rFonts w:cstheme="minorHAnsi"/>
+          <w:sz w:val="24"/>
+          <w:szCs w:val="24"/>
+          <w:lang w:eastAsia="es-BO"/>
+        </w:rPr>
+        <w:t>El</w:t>
+      </w:r>
+      <w:proofErr w:type="spellEnd"/>
+      <w:r>
+        <w:rPr>
+          <w:rFonts w:cstheme="minorHAnsi"/>
+          <w:sz w:val="24"/>
+          <w:szCs w:val="24"/>
+          <w:lang w:eastAsia="es-BO"/>
+        </w:rPr>
+        <w:t xml:space="preserve"> dispositivo</w:t>
+      </w:r>
+      <w:r>
+        <w:rPr>
+          <w:rFonts w:cstheme="minorHAnsi"/>
+          <w:sz w:val="24"/>
+          <w:szCs w:val="24"/>
+          <w:lang w:eastAsia="es-BO"/>
+        </w:rPr>
+        <w:t xml:space="preserve"> se puede utilizar con una amplia variedad </w:t>
+      </w:r>
+      <w:r>
+        <w:rPr>
+          <w:rFonts w:cstheme="minorHAnsi"/>
+          <w:sz w:val="24"/>
+          <w:szCs w:val="24"/>
+          <w:lang w:eastAsia="es-BO"/>
+        </w:rPr>
+        <w:t>de aplicaciones, desde juegos y aplicaciones de realidad virtual hasta software de diseño y productividad, además se puede utilizar múltiples dispositivos juntos para permitir la colaboración en tiempo real entre varios usuarios</w:t>
+      </w:r>
+    </w:p>
+    <w:p>
+      <w:pPr>
+        <w:spacing w:before="120" w:after="240" w:line="360" w:lineRule="auto"/>
+        <w:rPr>
+          <w:rFonts w:eastAsia="Times New Roman" w:cstheme="minorHAnsi"/>
+          <w:sz w:val="24"/>
+          <w:szCs w:val="24"/>
+        </w:rPr>
+      </w:pPr>
+      <w:r>
+        <w:rPr>
+          <w:rFonts w:eastAsia="Times New Roman" w:cstheme="minorHAnsi"/>
+          <w:sz w:val="24"/>
+          <w:szCs w:val="24"/>
+        </w:rPr>
+        <w:t>Ya habiendo visto las capacidades de</w:t>
+      </w:r>
+      <w:r>
+        <w:rPr>
+          <w:rFonts w:eastAsia="Times New Roman" w:cstheme="minorHAnsi"/>
+          <w:sz w:val="24"/>
+          <w:szCs w:val="24"/>
+        </w:rPr>
+        <w:t>l</w:t>
+      </w:r>
+      <w:r>
+        <w:rPr>
+          <w:rFonts w:eastAsia="Times New Roman" w:cstheme="minorHAnsi"/>
+          <w:sz w:val="24"/>
+          <w:szCs w:val="24"/>
+        </w:rPr>
+        <w:t xml:space="preserve"> </w:t>
+      </w:r>
+      <w:r>
+        <w:rPr>
+          <w:rFonts w:eastAsia="Times New Roman" w:cstheme="minorHAnsi"/>
+          <w:sz w:val="24"/>
+          <w:szCs w:val="24"/>
+        </w:rPr>
+        <w:t>dispositivo</w:t>
+      </w:r>
+      <w:r>
+        <w:rPr>
+          <w:rFonts w:eastAsia="Times New Roman" w:cstheme="minorHAnsi"/>
+          <w:sz w:val="24"/>
+          <w:szCs w:val="24"/>
+        </w:rPr>
+        <w:t xml:space="preserve"> y sus posibles usos se realizara un proyecto en cual se planea utilizar las capacidades de </w:t>
+      </w:r>
+      <w:proofErr w:type="spellStart"/>
+      <w:r>
+        <w:rPr>
+          <w:rFonts w:eastAsia="Times New Roman" w:cstheme="minorHAnsi"/>
+          <w:sz w:val="24"/>
+          <w:szCs w:val="24"/>
+        </w:rPr>
+        <w:t>Leap</w:t>
+      </w:r>
+      <w:proofErr w:type="spellEnd"/>
+      <w:r>
+        <w:rPr>
+          <w:rFonts w:eastAsia="Times New Roman" w:cstheme="minorHAnsi"/>
+          <w:sz w:val="24"/>
+          <w:szCs w:val="24"/>
+        </w:rPr>
+        <w:t xml:space="preserve"> </w:t>
+      </w:r>
+      <w:proofErr w:type="spellStart"/>
+      <w:r>
+        <w:rPr>
+          <w:rFonts w:eastAsia="Times New Roman" w:cstheme="minorHAnsi"/>
+          <w:sz w:val="24"/>
+          <w:szCs w:val="24"/>
+        </w:rPr>
+        <w:t>Motion</w:t>
+      </w:r>
+      <w:proofErr w:type="spellEnd"/>
+      <w:r>
+        <w:rPr>
+          <w:rFonts w:eastAsia="Times New Roman" w:cstheme="minorHAnsi"/>
+          <w:sz w:val="24"/>
+          <w:szCs w:val="24"/>
+        </w:rPr>
+        <w:t xml:space="preserve"> </w:t>
+      </w:r>
+      <w:proofErr w:type="spellStart"/>
+      <w:r>
+        <w:rPr>
+          <w:rFonts w:eastAsia="Times New Roman" w:cstheme="minorHAnsi"/>
+          <w:sz w:val="24"/>
+          <w:szCs w:val="24"/>
+        </w:rPr>
+        <w:t>Controller</w:t>
+      </w:r>
+      <w:proofErr w:type="spellEnd"/>
+      <w:r>
+        <w:rPr>
+          <w:rFonts w:eastAsia="Times New Roman" w:cstheme="minorHAnsi"/>
+          <w:sz w:val="24"/>
+          <w:szCs w:val="24"/>
+        </w:rPr>
+        <w:t xml:space="preserve"> para el control de diversos aparatos electrónicos mediante gestos o acciones con el fin de dar una mayor facilidad a la personas con discapacidad o dificultad del habla mediante la domótica ya que esta requiere del uso de comandos de voz tales como Google Home, Alexa entre otros que su uso </w:t>
+      </w:r>
+      <w:r>
+        <w:rPr>
+          <w:rFonts w:eastAsia="Times New Roman" w:cstheme="minorHAnsi"/>
+          <w:sz w:val="24"/>
+          <w:szCs w:val="24"/>
+        </w:rPr>
+        <w:t>está</w:t>
+      </w:r>
+      <w:r>
+        <w:rPr>
+          <w:rFonts w:eastAsia="Times New Roman" w:cstheme="minorHAnsi"/>
+          <w:sz w:val="24"/>
+          <w:szCs w:val="24"/>
+        </w:rPr>
+        <w:t xml:space="preserve"> restringido a la interacción mediante el lenguaje.   </w:t>
+      </w:r>
+    </w:p>
+    <w:p>
+      <w:pPr>
+        <w:rPr>
+          <w:rFonts w:cstheme="minorHAnsi"/>
+          <w:sz w:val="24"/>
+          <w:szCs w:val="24"/>
+          <w:lang w:eastAsia="es-BO"/>
+        </w:rPr>
+      </w:pPr>
+    </w:p>
+    <w:p>
+      <w:pPr>
+        <w:rPr>
+          <w:rFonts w:cstheme="minorHAnsi"/>
+          <w:sz w:val="24"/>
+          <w:szCs w:val="24"/>
+          <w:lang w:eastAsia="es-BO"/>
+        </w:rPr>
+      </w:pPr>
+    </w:p>
+    <w:p>
+      <w:pPr>
+        <w:rPr>
+          <w:rFonts w:cstheme="minorHAnsi"/>
+          <w:sz w:val="24"/>
+          <w:szCs w:val="24"/>
+          <w:lang w:eastAsia="es-BO"/>
+        </w:rPr>
+      </w:pPr>
+      <w:r>
+        <w:rPr>
+          <w:rFonts w:cstheme="minorHAnsi"/>
+          <w:sz w:val="24"/>
+          <w:szCs w:val="24"/>
+          <w:lang w:eastAsia="es-BO"/>
+        </w:rPr>
+        <w:t xml:space="preserve"> </w:t>
+      </w:r>
+    </w:p>
+    <w:p>
+      <w:pPr>
+        <w:rPr>
+          <w:rFonts w:cstheme="minorHAnsi"/>
+          <w:sz w:val="24"/>
+          <w:szCs w:val="24"/>
+          <w:u w:val="single"/>
+          <w:lang w:eastAsia="es-BO"/>
+        </w:rPr>
+      </w:pPr>
+    </w:p>
+    <w:p>
+      <w:pPr>
+        <w:rPr>
+          <w:rFonts w:cstheme="minorHAnsi"/>
+          <w:sz w:val="24"/>
+          <w:szCs w:val="24"/>
+          <w:u w:val="single"/>
+          <w:lang w:eastAsia="es-BO"/>
+        </w:rPr>
+      </w:pPr>
+      <w:proofErr w:type="spellStart"/>
+      <w:r>
+        <w:rPr>
+          <w:rFonts w:cstheme="minorHAnsi"/>
+          <w:sz w:val="24"/>
+          <w:szCs w:val="24"/>
+          <w:u w:val="single"/>
+          <w:lang w:eastAsia="es-BO"/>
+        </w:rPr>
+        <w:lastRenderedPageBreak/>
+        <w:t>Leap</w:t>
+      </w:r>
+      <w:proofErr w:type="spellEnd"/>
+      <w:r>
+        <w:rPr>
+          <w:rFonts w:cstheme="minorHAnsi"/>
+          <w:sz w:val="24"/>
+          <w:szCs w:val="24"/>
+          <w:u w:val="single"/>
+          <w:lang w:eastAsia="es-BO"/>
+        </w:rPr>
+        <w:t xml:space="preserve"> </w:t>
+      </w:r>
+      <w:proofErr w:type="spellStart"/>
+      <w:r>
+        <w:rPr>
+          <w:rFonts w:cstheme="minorHAnsi"/>
+          <w:sz w:val="24"/>
+          <w:szCs w:val="24"/>
+          <w:u w:val="single"/>
+          <w:lang w:eastAsia="es-BO"/>
+        </w:rPr>
+        <w:t>Motion</w:t>
+      </w:r>
+      <w:proofErr w:type="spellEnd"/>
+      <w:r>
+        <w:rPr>
+          <w:rFonts w:cstheme="minorHAnsi"/>
+          <w:sz w:val="24"/>
+          <w:szCs w:val="24"/>
+          <w:u w:val="single"/>
           <w:lang w:eastAsia="es-BO"/>
         </w:rPr>
         <w:t xml:space="preserve"> es una empresa que se fundo en 2010 en San Francisco, California. El objetivo de la empresa era desarrollar tecnología que permita a los usuarios interactuar con dispositivos electrónicos a través de gestos y movimientos de las manos y los dedos, en lugar de utilizar dispositivos tradicionales como los teclados y ratones.</w:t>
@@ -4720,15 +5200,19 @@
     <w:p>
       <w:pPr>
         <w:rPr>
-          <w:sz w:val="24"/>
-          <w:szCs w:val="24"/>
-          <w:lang w:eastAsia="es-BO"/>
-        </w:rPr>
-      </w:pPr>
-      <w:r>
-        <w:rPr>
-          <w:sz w:val="24"/>
-          <w:szCs w:val="24"/>
+          <w:rFonts w:cstheme="minorHAnsi"/>
+          <w:sz w:val="24"/>
+          <w:szCs w:val="24"/>
+          <w:u w:val="single"/>
+          <w:lang w:eastAsia="es-BO"/>
+        </w:rPr>
+      </w:pPr>
+      <w:r>
+        <w:rPr>
+          <w:rFonts w:cstheme="minorHAnsi"/>
+          <w:sz w:val="24"/>
+          <w:szCs w:val="24"/>
+          <w:u w:val="single"/>
           <w:lang w:eastAsia="es-BO"/>
         </w:rPr>
         <w:t xml:space="preserve">El primer producto de </w:t>
@@ -4736,8 +5220,10 @@
       <w:proofErr w:type="spellStart"/>
       <w:r>
         <w:rPr>
-          <w:sz w:val="24"/>
-          <w:szCs w:val="24"/>
+          <w:rFonts w:cstheme="minorHAnsi"/>
+          <w:sz w:val="24"/>
+          <w:szCs w:val="24"/>
+          <w:u w:val="single"/>
           <w:lang w:eastAsia="es-BO"/>
         </w:rPr>
         <w:t>Leap</w:t>
@@ -4745,8 +5231,10 @@
       <w:proofErr w:type="spellEnd"/>
       <w:r>
         <w:rPr>
-          <w:sz w:val="24"/>
-          <w:szCs w:val="24"/>
+          <w:rFonts w:cstheme="minorHAnsi"/>
+          <w:sz w:val="24"/>
+          <w:szCs w:val="24"/>
+          <w:u w:val="single"/>
           <w:lang w:eastAsia="es-BO"/>
         </w:rPr>
         <w:t xml:space="preserve"> </w:t>
@@ -4754,8 +5242,10 @@
       <w:proofErr w:type="spellStart"/>
       <w:r>
         <w:rPr>
-          <w:sz w:val="24"/>
-          <w:szCs w:val="24"/>
+          <w:rFonts w:cstheme="minorHAnsi"/>
+          <w:sz w:val="24"/>
+          <w:szCs w:val="24"/>
+          <w:u w:val="single"/>
           <w:lang w:eastAsia="es-BO"/>
         </w:rPr>
         <w:t>Motion</w:t>
@@ -4763,8 +5253,10 @@
       <w:proofErr w:type="spellEnd"/>
       <w:r>
         <w:rPr>
-          <w:sz w:val="24"/>
-          <w:szCs w:val="24"/>
+          <w:rFonts w:cstheme="minorHAnsi"/>
+          <w:sz w:val="24"/>
+          <w:szCs w:val="24"/>
+          <w:u w:val="single"/>
           <w:lang w:eastAsia="es-BO"/>
         </w:rPr>
         <w:t>, el “</w:t>
@@ -4772,8 +5264,10 @@
       <w:proofErr w:type="spellStart"/>
       <w:r>
         <w:rPr>
-          <w:sz w:val="24"/>
-          <w:szCs w:val="24"/>
+          <w:rFonts w:cstheme="minorHAnsi"/>
+          <w:sz w:val="24"/>
+          <w:szCs w:val="24"/>
+          <w:u w:val="single"/>
           <w:lang w:eastAsia="es-BO"/>
         </w:rPr>
         <w:t>Leap</w:t>
@@ -4781,8 +5275,10 @@
       <w:proofErr w:type="spellEnd"/>
       <w:r>
         <w:rPr>
-          <w:sz w:val="24"/>
-          <w:szCs w:val="24"/>
+          <w:rFonts w:cstheme="minorHAnsi"/>
+          <w:sz w:val="24"/>
+          <w:szCs w:val="24"/>
+          <w:u w:val="single"/>
           <w:lang w:eastAsia="es-BO"/>
         </w:rPr>
         <w:t xml:space="preserve"> </w:t>
@@ -4791,8 +5287,10 @@
       <w:proofErr w:type="gramStart"/>
       <w:r>
         <w:rPr>
-          <w:sz w:val="24"/>
-          <w:szCs w:val="24"/>
+          <w:rFonts w:cstheme="minorHAnsi"/>
+          <w:sz w:val="24"/>
+          <w:szCs w:val="24"/>
+          <w:u w:val="single"/>
           <w:lang w:eastAsia="es-BO"/>
         </w:rPr>
         <w:t>Motion</w:t>
@@ -4800,8 +5298,10 @@
       <w:proofErr w:type="spellEnd"/>
       <w:r>
         <w:rPr>
-          <w:sz w:val="24"/>
-          <w:szCs w:val="24"/>
+          <w:rFonts w:cstheme="minorHAnsi"/>
+          <w:sz w:val="24"/>
+          <w:szCs w:val="24"/>
+          <w:u w:val="single"/>
           <w:lang w:eastAsia="es-BO"/>
         </w:rPr>
         <w:t xml:space="preserve">  </w:t>
@@ -4809,8 +5309,10 @@
       <w:proofErr w:type="spellStart"/>
       <w:r>
         <w:rPr>
-          <w:sz w:val="24"/>
-          <w:szCs w:val="24"/>
+          <w:rFonts w:cstheme="minorHAnsi"/>
+          <w:sz w:val="24"/>
+          <w:szCs w:val="24"/>
+          <w:u w:val="single"/>
           <w:lang w:eastAsia="es-BO"/>
         </w:rPr>
         <w:t>Controller</w:t>
@@ -4819,8 +5321,10 @@
       <w:proofErr w:type="gramEnd"/>
       <w:r>
         <w:rPr>
-          <w:sz w:val="24"/>
-          <w:szCs w:val="24"/>
+          <w:rFonts w:cstheme="minorHAnsi"/>
+          <w:sz w:val="24"/>
+          <w:szCs w:val="24"/>
+          <w:u w:val="single"/>
           <w:lang w:eastAsia="es-BO"/>
         </w:rPr>
         <w:t xml:space="preserve">”, fue lanzado en 2013. Se trata de un pequeño dispositivo que se conecta a un ordenador mediante puerto USB y que utiliza una seri de </w:t>
@@ -4828,8 +5332,10 @@
       <w:proofErr w:type="spellStart"/>
       <w:r>
         <w:rPr>
-          <w:sz w:val="24"/>
-          <w:szCs w:val="24"/>
+          <w:rFonts w:cstheme="minorHAnsi"/>
+          <w:sz w:val="24"/>
+          <w:szCs w:val="24"/>
+          <w:u w:val="single"/>
           <w:lang w:eastAsia="es-BO"/>
         </w:rPr>
         <w:t>camaras</w:t>
@@ -4837,16 +5343,20 @@
       <w:proofErr w:type="spellEnd"/>
       <w:r>
         <w:rPr>
-          <w:sz w:val="24"/>
-          <w:szCs w:val="24"/>
+          <w:rFonts w:cstheme="minorHAnsi"/>
+          <w:sz w:val="24"/>
+          <w:szCs w:val="24"/>
+          <w:u w:val="single"/>
           <w:lang w:eastAsia="es-BO"/>
         </w:rPr>
         <w:t xml:space="preserve"> y sensores para capturar los movimientos </w:t>
       </w:r>
       <w:r>
         <w:rPr>
-          <w:sz w:val="24"/>
-          <w:szCs w:val="24"/>
+          <w:rFonts w:cstheme="minorHAnsi"/>
+          <w:sz w:val="24"/>
+          <w:szCs w:val="24"/>
+          <w:u w:val="single"/>
           <w:lang w:eastAsia="es-BO"/>
         </w:rPr>
         <w:t>de las manos y los dedos del usuario.</w:t>
@@ -4855,23 +5365,29 @@
     <w:p>
       <w:pPr>
         <w:rPr>
-          <w:sz w:val="24"/>
-          <w:szCs w:val="24"/>
+          <w:rFonts w:cstheme="minorHAnsi"/>
+          <w:sz w:val="24"/>
+          <w:szCs w:val="24"/>
+          <w:u w:val="single"/>
           <w:lang w:val="es-ES" w:eastAsia="es-BO"/>
         </w:rPr>
       </w:pPr>
       <w:r>
         <w:rPr>
-          <w:sz w:val="24"/>
-          <w:szCs w:val="24"/>
+          <w:rFonts w:cstheme="minorHAnsi"/>
+          <w:sz w:val="24"/>
+          <w:szCs w:val="24"/>
+          <w:u w:val="single"/>
           <w:lang w:val="es-ES" w:eastAsia="es-BO"/>
         </w:rPr>
         <w:t>E</w:t>
       </w:r>
       <w:r>
         <w:rPr>
-          <w:sz w:val="24"/>
-          <w:szCs w:val="24"/>
+          <w:rFonts w:cstheme="minorHAnsi"/>
+          <w:sz w:val="24"/>
+          <w:szCs w:val="24"/>
+          <w:u w:val="single"/>
           <w:lang w:val="es-ES" w:eastAsia="es-BO"/>
         </w:rPr>
         <w:t xml:space="preserve">l </w:t>
@@ -4879,8 +5395,10 @@
       <w:proofErr w:type="spellStart"/>
       <w:r>
         <w:rPr>
-          <w:sz w:val="24"/>
-          <w:szCs w:val="24"/>
+          <w:rFonts w:cstheme="minorHAnsi"/>
+          <w:sz w:val="24"/>
+          <w:szCs w:val="24"/>
+          <w:u w:val="single"/>
           <w:lang w:val="es-ES" w:eastAsia="es-BO"/>
         </w:rPr>
         <w:t>Leap</w:t>
@@ -4888,8 +5406,10 @@
       <w:proofErr w:type="spellEnd"/>
       <w:r>
         <w:rPr>
-          <w:sz w:val="24"/>
-          <w:szCs w:val="24"/>
+          <w:rFonts w:cstheme="minorHAnsi"/>
+          <w:sz w:val="24"/>
+          <w:szCs w:val="24"/>
+          <w:u w:val="single"/>
           <w:lang w:val="es-ES" w:eastAsia="es-BO"/>
         </w:rPr>
         <w:t xml:space="preserve"> </w:t>
@@ -4897,8 +5417,10 @@
       <w:proofErr w:type="spellStart"/>
       <w:r>
         <w:rPr>
-          <w:sz w:val="24"/>
-          <w:szCs w:val="24"/>
+          <w:rFonts w:cstheme="minorHAnsi"/>
+          <w:sz w:val="24"/>
+          <w:szCs w:val="24"/>
+          <w:u w:val="single"/>
           <w:lang w:val="es-ES" w:eastAsia="es-BO"/>
         </w:rPr>
         <w:t>Motion</w:t>
@@ -4906,8 +5428,10 @@
       <w:proofErr w:type="spellEnd"/>
       <w:r>
         <w:rPr>
-          <w:sz w:val="24"/>
-          <w:szCs w:val="24"/>
+          <w:rFonts w:cstheme="minorHAnsi"/>
+          <w:sz w:val="24"/>
+          <w:szCs w:val="24"/>
+          <w:u w:val="single"/>
           <w:lang w:val="es-ES" w:eastAsia="es-BO"/>
         </w:rPr>
         <w:t xml:space="preserve"> </w:t>
@@ -4915,8 +5439,10 @@
       <w:proofErr w:type="spellStart"/>
       <w:r>
         <w:rPr>
-          <w:sz w:val="24"/>
-          <w:szCs w:val="24"/>
+          <w:rFonts w:cstheme="minorHAnsi"/>
+          <w:sz w:val="24"/>
+          <w:szCs w:val="24"/>
+          <w:u w:val="single"/>
           <w:lang w:val="es-ES" w:eastAsia="es-BO"/>
         </w:rPr>
         <w:t>Controller</w:t>
@@ -4924,83 +5450,127 @@
       <w:proofErr w:type="spellEnd"/>
       <w:r>
         <w:rPr>
-          <w:sz w:val="24"/>
-          <w:szCs w:val="24"/>
+          <w:rFonts w:cstheme="minorHAnsi"/>
+          <w:sz w:val="24"/>
+          <w:szCs w:val="24"/>
+          <w:u w:val="single"/>
           <w:lang w:val="es-ES" w:eastAsia="es-BO"/>
         </w:rPr>
         <w:t xml:space="preserve"> recibió una gran cantidad de atención por parte de los medios de comunicación y de la industria tecnológica, y fue </w:t>
       </w:r>
       <w:r>
         <w:rPr>
-          <w:sz w:val="24"/>
-          <w:szCs w:val="24"/>
+          <w:rFonts w:cstheme="minorHAnsi"/>
+          <w:sz w:val="24"/>
+          <w:szCs w:val="24"/>
+          <w:u w:val="single"/>
           <w:lang w:val="es-ES" w:eastAsia="es-BO"/>
         </w:rPr>
         <w:t>considerado como</w:t>
       </w:r>
       <w:r>
         <w:rPr>
-          <w:sz w:val="24"/>
-          <w:szCs w:val="24"/>
+          <w:rFonts w:cstheme="minorHAnsi"/>
+          <w:sz w:val="24"/>
+          <w:szCs w:val="24"/>
+          <w:u w:val="single"/>
           <w:lang w:val="es-ES" w:eastAsia="es-BO"/>
         </w:rPr>
         <w:t xml:space="preserve"> uno de los avances mas importantes en el campo de la interacción hombre-maquina en los </w:t>
       </w:r>
       <w:r>
         <w:rPr>
-          <w:sz w:val="24"/>
-          <w:szCs w:val="24"/>
+          <w:rFonts w:cstheme="minorHAnsi"/>
+          <w:sz w:val="24"/>
+          <w:szCs w:val="24"/>
+          <w:u w:val="single"/>
           <w:lang w:val="es-ES" w:eastAsia="es-BO"/>
         </w:rPr>
-        <w:t>últimos a</w:t>
-      </w:r>
-      <w:r>
-        <w:rPr>
-          <w:sz w:val="24"/>
-          <w:szCs w:val="24"/>
+        <w:t>últimos años.</w:t>
+      </w:r>
+    </w:p>
+    <w:p>
+      <w:pPr>
+        <w:rPr>
+          <w:rFonts w:cstheme="minorHAnsi"/>
+          <w:sz w:val="24"/>
+          <w:szCs w:val="24"/>
+          <w:u w:val="single"/>
           <w:lang w:val="es-ES" w:eastAsia="es-BO"/>
         </w:rPr>
-        <w:t>ñ</w:t>
-      </w:r>
-      <w:r>
-        <w:rPr>
-          <w:sz w:val="24"/>
-          <w:szCs w:val="24"/>
+      </w:pPr>
+      <w:r>
+        <w:rPr>
+          <w:rFonts w:cstheme="minorHAnsi"/>
+          <w:sz w:val="24"/>
+          <w:szCs w:val="24"/>
+          <w:u w:val="single"/>
           <w:lang w:val="es-ES" w:eastAsia="es-BO"/>
         </w:rPr>
-        <w:t>os.</w:t>
-      </w:r>
-    </w:p>
-    <w:p>
-      <w:pPr>
-        <w:rPr>
-          <w:sz w:val="24"/>
-          <w:szCs w:val="24"/>
+        <w:t xml:space="preserve">Desde entonces </w:t>
+      </w:r>
+      <w:proofErr w:type="spellStart"/>
+      <w:r>
+        <w:rPr>
+          <w:rFonts w:cstheme="minorHAnsi"/>
+          <w:sz w:val="24"/>
+          <w:szCs w:val="24"/>
+          <w:u w:val="single"/>
           <w:lang w:val="es-ES" w:eastAsia="es-BO"/>
         </w:rPr>
-      </w:pPr>
-      <w:r>
-        <w:rPr>
-          <w:sz w:val="24"/>
-          <w:szCs w:val="24"/>
+        <w:t>Leap</w:t>
+      </w:r>
+      <w:proofErr w:type="spellEnd"/>
+      <w:r>
+        <w:rPr>
+          <w:rFonts w:cstheme="minorHAnsi"/>
+          <w:sz w:val="24"/>
+          <w:szCs w:val="24"/>
+          <w:u w:val="single"/>
           <w:lang w:val="es-ES" w:eastAsia="es-BO"/>
         </w:rPr>
-        <w:t xml:space="preserve">Desde entonces </w:t>
+        <w:t xml:space="preserve"> </w:t>
       </w:r>
       <w:proofErr w:type="spellStart"/>
       <w:r>
         <w:rPr>
-          <w:sz w:val="24"/>
-          <w:szCs w:val="24"/>
+          <w:rFonts w:cstheme="minorHAnsi"/>
+          <w:sz w:val="24"/>
+          <w:szCs w:val="24"/>
+          <w:u w:val="single"/>
           <w:lang w:val="es-ES" w:eastAsia="es-BO"/>
         </w:rPr>
+        <w:t>Motion</w:t>
+      </w:r>
+      <w:proofErr w:type="spellEnd"/>
+      <w:r>
+        <w:rPr>
+          <w:rFonts w:cstheme="minorHAnsi"/>
+          <w:sz w:val="24"/>
+          <w:szCs w:val="24"/>
+          <w:u w:val="single"/>
+          <w:lang w:val="es-ES" w:eastAsia="es-BO"/>
+        </w:rPr>
+        <w:t xml:space="preserve"> ha seguido desarrollando y mejorando su tecnología. Y ha lanzado varios productos nuevos, incluyendo un kit de desarrollo de software (SDK) que permite a los desarrolladores integrar la tecnología de </w:t>
+      </w:r>
+      <w:proofErr w:type="spellStart"/>
+      <w:r>
+        <w:rPr>
+          <w:rFonts w:cstheme="minorHAnsi"/>
+          <w:sz w:val="24"/>
+          <w:szCs w:val="24"/>
+          <w:u w:val="single"/>
+          <w:lang w:val="es-ES" w:eastAsia="es-BO"/>
+        </w:rPr>
         <w:t>Leap</w:t>
       </w:r>
       <w:proofErr w:type="spellEnd"/>
       <w:r>
         <w:rPr>
-          <w:sz w:val="24"/>
-          <w:szCs w:val="24"/>
+          <w:rFonts w:cstheme="minorHAnsi"/>
+          <w:sz w:val="24"/>
+          <w:szCs w:val="24"/>
+          <w:u w:val="single"/>
           <w:lang w:val="es-ES" w:eastAsia="es-BO"/>
         </w:rPr>
         <w:t xml:space="preserve"> </w:t>
@@ -5008,8 +5578,10 @@
       <w:proofErr w:type="spellStart"/>
       <w:r>
         <w:rPr>
-          <w:sz w:val="24"/>
-          <w:szCs w:val="24"/>
+          <w:rFonts w:cstheme="minorHAnsi"/>
+          <w:sz w:val="24"/>
+          <w:szCs w:val="24"/>
+          <w:u w:val="single"/>
           <w:lang w:val="es-ES" w:eastAsia="es-BO"/>
         </w:rPr>
         <w:t>Motion</w:t>
@@ -5017,24 +5589,91 @@
       <w:proofErr w:type="spellEnd"/>
       <w:r>
         <w:rPr>
-          <w:sz w:val="24"/>
-          <w:szCs w:val="24"/>
+          <w:rFonts w:cstheme="minorHAnsi"/>
+          <w:sz w:val="24"/>
+          <w:szCs w:val="24"/>
+          <w:u w:val="single"/>
           <w:lang w:val="es-ES" w:eastAsia="es-BO"/>
         </w:rPr>
-        <w:t xml:space="preserve"> ha seguido desarrollando y mejorando su tecnología. Y ha lanzado varios productos nuevos, incluyendo un kit de desarrollo de software (SDK) que permite a los desarrolladores integrar la tecnología de </w:t>
+        <w:t xml:space="preserve"> en sus propias aplicaciones y dispositivos. En 2018, la empresa británica de realidad virtual y aumentada, </w:t>
       </w:r>
       <w:proofErr w:type="spellStart"/>
       <w:r>
         <w:rPr>
-          <w:sz w:val="24"/>
-          <w:szCs w:val="24"/>
+          <w:rFonts w:cstheme="minorHAnsi"/>
+          <w:sz w:val="24"/>
+          <w:szCs w:val="24"/>
+          <w:u w:val="single"/>
           <w:lang w:val="es-ES" w:eastAsia="es-BO"/>
         </w:rPr>
+        <w:t>UltraHaptics</w:t>
+      </w:r>
+      <w:proofErr w:type="spellEnd"/>
+      <w:r>
+        <w:rPr>
+          <w:rFonts w:cstheme="minorHAnsi"/>
+          <w:sz w:val="24"/>
+          <w:szCs w:val="24"/>
+          <w:u w:val="single"/>
+          <w:lang w:val="es-ES" w:eastAsia="es-BO"/>
+        </w:rPr>
+        <w:t>, y que las 2 empresas se fusionarían bajo el nombre de “</w:t>
+      </w:r>
+      <w:proofErr w:type="spellStart"/>
+      <w:r>
+        <w:rPr>
+          <w:rFonts w:cstheme="minorHAnsi"/>
+          <w:sz w:val="24"/>
+          <w:szCs w:val="24"/>
+          <w:u w:val="single"/>
+          <w:lang w:val="es-ES" w:eastAsia="es-BO"/>
+        </w:rPr>
+        <w:t>ultraleap</w:t>
+      </w:r>
+      <w:proofErr w:type="spellEnd"/>
+      <w:r>
+        <w:rPr>
+          <w:rFonts w:cstheme="minorHAnsi"/>
+          <w:sz w:val="24"/>
+          <w:szCs w:val="24"/>
+          <w:u w:val="single"/>
+          <w:lang w:val="es-ES" w:eastAsia="es-BO"/>
+        </w:rPr>
+        <w:t>”.</w:t>
+      </w:r>
+    </w:p>
+    <w:p>
+      <w:pPr>
+        <w:rPr>
+          <w:rFonts w:cstheme="minorHAnsi"/>
+          <w:sz w:val="24"/>
+          <w:szCs w:val="24"/>
+          <w:lang w:val="es-ES" w:eastAsia="es-BO"/>
+        </w:rPr>
+      </w:pPr>
+      <w:r>
+        <w:rPr>
+          <w:rFonts w:cstheme="minorHAnsi"/>
+          <w:sz w:val="24"/>
+          <w:szCs w:val="24"/>
+          <w:lang w:val="es-ES" w:eastAsia="es-BO"/>
+        </w:rPr>
+        <w:t xml:space="preserve">Teniendo en cuenta esta información a lo largo de vida de </w:t>
+      </w:r>
+      <w:proofErr w:type="spellStart"/>
+      <w:r>
+        <w:rPr>
+          <w:rFonts w:cstheme="minorHAnsi"/>
+          <w:sz w:val="24"/>
+          <w:szCs w:val="24"/>
+          <w:lang w:val="es-ES" w:eastAsia="es-BO"/>
+        </w:rPr>
         <w:t>Leap</w:t>
       </w:r>
       <w:proofErr w:type="spellEnd"/>
       <w:r>
         <w:rPr>
+          <w:rFonts w:cstheme="minorHAnsi"/>
           <w:sz w:val="24"/>
           <w:szCs w:val="24"/>
           <w:lang w:val="es-ES" w:eastAsia="es-BO"/>
@@ -5044,6 +5683,7 @@
       <w:proofErr w:type="spellStart"/>
       <w:r>
         <w:rPr>
+          <w:rFonts w:cstheme="minorHAnsi"/>
           <w:sz w:val="24"/>
           <w:szCs w:val="24"/>
           <w:lang w:val="es-ES" w:eastAsia="es-BO"/>
@@ -5053,201 +5693,87 @@
       <w:proofErr w:type="spellEnd"/>
       <w:r>
         <w:rPr>
+          <w:rFonts w:cstheme="minorHAnsi"/>
           <w:sz w:val="24"/>
           <w:szCs w:val="24"/>
           <w:lang w:val="es-ES" w:eastAsia="es-BO"/>
         </w:rPr>
-        <w:t xml:space="preserve"> en sus propias aplicaciones y dispositivos. En 2018, la empresa británica de realidad virtual y aumentada, </w:t>
+        <w:t xml:space="preserve"> </w:t>
       </w:r>
       <w:proofErr w:type="spellStart"/>
       <w:r>
         <w:rPr>
+          <w:rFonts w:cstheme="minorHAnsi"/>
           <w:sz w:val="24"/>
           <w:szCs w:val="24"/>
           <w:lang w:val="es-ES" w:eastAsia="es-BO"/>
         </w:rPr>
-        <w:t>UltraHaptics</w:t>
+        <w:t>Controllor</w:t>
       </w:r>
       <w:proofErr w:type="spellEnd"/>
       <w:r>
         <w:rPr>
+          <w:rFonts w:cstheme="minorHAnsi"/>
           <w:sz w:val="24"/>
           <w:szCs w:val="24"/>
           <w:lang w:val="es-ES" w:eastAsia="es-BO"/>
         </w:rPr>
-        <w:t>, y que las 2 empresas se fusionarían bajo el nombre de “</w:t>
-      </w:r>
-      <w:proofErr w:type="spellStart"/>
-      <w:r>
-        <w:rPr>
+        <w:t xml:space="preserve"> </w:t>
+      </w:r>
+      <w:r>
+        <w:rPr>
+          <w:rFonts w:cstheme="minorHAnsi"/>
           <w:sz w:val="24"/>
           <w:szCs w:val="24"/>
           <w:lang w:val="es-ES" w:eastAsia="es-BO"/>
         </w:rPr>
-        <w:t>ultraleap</w:t>
-      </w:r>
-      <w:proofErr w:type="spellEnd"/>
-      <w:r>
-        <w:rPr>
+        <w:t>sea desarrollado diferentes proyectos con la tecnología que nos ofrece con distintos usos ya sea educativos o de entretenimiento</w:t>
+      </w:r>
+      <w:r>
+        <w:rPr>
+          <w:rFonts w:cstheme="minorHAnsi"/>
           <w:sz w:val="24"/>
           <w:szCs w:val="24"/>
           <w:lang w:val="es-ES" w:eastAsia="es-BO"/>
         </w:rPr>
-        <w:t>”.</w:t>
-      </w:r>
-    </w:p>
-    <w:p>
-      <w:pPr>
-        <w:rPr>
+        <w:t xml:space="preserve">, como lo son proyectos en los cuales se enseña de manera </w:t>
+      </w:r>
+      <w:r>
+        <w:rPr>
+          <w:rFonts w:cstheme="minorHAnsi"/>
           <w:sz w:val="24"/>
           <w:szCs w:val="24"/>
           <w:lang w:val="es-ES" w:eastAsia="es-BO"/>
         </w:rPr>
-      </w:pPr>
-      <w:r>
-        <w:rPr>
+        <w:t>interactiva el uso correcto de la higiene dental a los niños.</w:t>
+      </w:r>
+    </w:p>
+    <w:p>
+      <w:pPr>
+        <w:rPr>
+          <w:rFonts w:cstheme="minorHAnsi"/>
           <w:sz w:val="24"/>
           <w:szCs w:val="24"/>
           <w:lang w:val="es-ES" w:eastAsia="es-BO"/>
         </w:rPr>
-        <w:t xml:space="preserve">Teniendo en cuenta esta información a lo largo de vida de </w:t>
-      </w:r>
-      <w:proofErr w:type="spellStart"/>
-      <w:r>
-        <w:rPr>
-          <w:sz w:val="24"/>
-          <w:szCs w:val="24"/>
-          <w:lang w:val="es-ES" w:eastAsia="es-BO"/>
-        </w:rPr>
-        <w:t>Leap</w:t>
-      </w:r>
-      <w:proofErr w:type="spellEnd"/>
-      <w:r>
-        <w:rPr>
-          <w:sz w:val="24"/>
-          <w:szCs w:val="24"/>
-          <w:lang w:val="es-ES" w:eastAsia="es-BO"/>
-        </w:rPr>
-        <w:t xml:space="preserve"> </w:t>
-      </w:r>
-      <w:proofErr w:type="spellStart"/>
-      <w:r>
-        <w:rPr>
-          <w:sz w:val="24"/>
-          <w:szCs w:val="24"/>
-          <w:lang w:val="es-ES" w:eastAsia="es-BO"/>
-        </w:rPr>
-        <w:t>Motion</w:t>
-      </w:r>
-      <w:proofErr w:type="spellEnd"/>
-      <w:r>
-        <w:rPr>
-          <w:sz w:val="24"/>
-          <w:szCs w:val="24"/>
-          <w:lang w:val="es-ES" w:eastAsia="es-BO"/>
-        </w:rPr>
-        <w:t xml:space="preserve"> </w:t>
-      </w:r>
-      <w:proofErr w:type="spellStart"/>
-      <w:r>
-        <w:rPr>
-          <w:sz w:val="24"/>
-          <w:szCs w:val="24"/>
-          <w:lang w:val="es-ES" w:eastAsia="es-BO"/>
-        </w:rPr>
-        <w:t>Controllor</w:t>
-      </w:r>
-      <w:proofErr w:type="spellEnd"/>
-      <w:r>
-        <w:rPr>
-          <w:sz w:val="24"/>
-          <w:szCs w:val="24"/>
-          <w:lang w:val="es-ES" w:eastAsia="es-BO"/>
-        </w:rPr>
-        <w:t xml:space="preserve"> </w:t>
-      </w:r>
-      <w:r>
-        <w:rPr>
-          <w:sz w:val="24"/>
-          <w:szCs w:val="24"/>
-          <w:lang w:val="es-ES" w:eastAsia="es-BO"/>
-        </w:rPr>
-        <w:t>sea desarrollado diferentes proyectos con la tecnología que nos ofrece con distintos usos ya sea educativos o de entretenimiento</w:t>
-      </w:r>
-      <w:r>
-        <w:rPr>
-          <w:sz w:val="24"/>
-          <w:szCs w:val="24"/>
-          <w:lang w:val="es-ES" w:eastAsia="es-BO"/>
-        </w:rPr>
-        <w:t>, como lo son proyectos en los cuales se ense</w:t>
-      </w:r>
-      <w:r>
-        <w:rPr>
-          <w:lang w:val="es-ES" w:eastAsia="es-BO"/>
-        </w:rPr>
-        <w:t>ñ</w:t>
-      </w:r>
-      <w:r>
-        <w:rPr>
-          <w:sz w:val="24"/>
-          <w:szCs w:val="24"/>
-          <w:lang w:val="es-ES" w:eastAsia="es-BO"/>
-        </w:rPr>
-        <w:t xml:space="preserve">a de manera </w:t>
-      </w:r>
-      <w:r>
-        <w:rPr>
-          <w:sz w:val="24"/>
-          <w:szCs w:val="24"/>
-          <w:lang w:val="es-ES" w:eastAsia="es-BO"/>
-        </w:rPr>
-        <w:t>interactiva el uso correcto de la higiene dental a los ni</w:t>
-      </w:r>
-      <w:r>
-        <w:rPr>
-          <w:lang w:val="es-ES" w:eastAsia="es-BO"/>
-        </w:rPr>
-        <w:t>ñ</w:t>
-      </w:r>
-      <w:r>
-        <w:rPr>
-          <w:sz w:val="24"/>
-          <w:szCs w:val="24"/>
-          <w:lang w:val="es-ES" w:eastAsia="es-BO"/>
-        </w:rPr>
-        <w:t>os.</w:t>
-      </w:r>
-    </w:p>
-    <w:p>
-      <w:pPr>
-        <w:rPr>
-          <w:sz w:val="24"/>
-          <w:szCs w:val="24"/>
-          <w:lang w:val="es-ES" w:eastAsia="es-BO"/>
-        </w:rPr>
-      </w:pPr>
-    </w:p>
-    <w:p>
-      <w:pPr>
+      </w:pPr>
+    </w:p>
+    <w:p>
+      <w:pPr>
+        <w:pStyle w:val="Prrafodelista"/>
         <w:numPr>
-          <w:ilvl w:val="0"/>
-          <w:numId w:val="3"/>
+          <w:ilvl w:val="1"/>
+          <w:numId w:val="5"/>
         </w:numPr>
         <w:spacing w:before="120" w:after="240" w:line="360" w:lineRule="auto"/>
-        <w:jc w:val="both"/>
-        <w:rPr>
-          <w:rFonts w:eastAsia="Times New Roman" w:cstheme="minorHAnsi"/>
-          <w:sz w:val="24"/>
-          <w:szCs w:val="24"/>
-        </w:rPr>
-      </w:pPr>
-      <w:r>
-        <w:rPr>
-          <w:rFonts w:cstheme="minorHAnsi"/>
-          <w:sz w:val="24"/>
-          <w:szCs w:val="24"/>
-          <w:lang w:val="es-ES" w:eastAsia="es-BO"/>
+        <w:rPr>
+          <w:rFonts w:cstheme="minorHAnsi"/>
+        </w:rPr>
+      </w:pPr>
+      <w:r>
+        <w:rPr>
+          <w:rFonts w:cstheme="minorHAnsi"/>
+          <w:lang w:val="es-ES"/>
         </w:rPr>
         <w:t xml:space="preserve">A </w:t>
       </w:r>
@@ -5255,9 +5781,7 @@
       <w:r>
         <w:rPr>
           <w:rFonts w:cstheme="minorHAnsi"/>
-          <w:sz w:val="24"/>
-          <w:szCs w:val="24"/>
-          <w:lang w:val="es-ES" w:eastAsia="es-BO"/>
+          <w:lang w:val="es-ES"/>
         </w:rPr>
         <w:t>continuación</w:t>
       </w:r>
@@ -5265,9 +5789,7 @@
       <w:r>
         <w:rPr>
           <w:rFonts w:cstheme="minorHAnsi"/>
-          <w:sz w:val="24"/>
-          <w:szCs w:val="24"/>
-          <w:lang w:val="es-ES" w:eastAsia="es-BO"/>
+          <w:lang w:val="es-ES"/>
         </w:rPr>
         <w:t xml:space="preserve"> se mencionara algunos proyectos a destacar hechos con la tecnología que ofrece </w:t>
       </w:r>
@@ -5275,9 +5797,7 @@
       <w:r>
         <w:rPr>
           <w:rFonts w:cstheme="minorHAnsi"/>
-          <w:sz w:val="24"/>
-          <w:szCs w:val="24"/>
-          <w:lang w:val="es-ES" w:eastAsia="es-BO"/>
+          <w:lang w:val="es-ES"/>
         </w:rPr>
         <w:t>Leap</w:t>
       </w:r>
@@ -5285,9 +5805,7 @@
       <w:r>
         <w:rPr>
           <w:rFonts w:cstheme="minorHAnsi"/>
-          <w:sz w:val="24"/>
-          <w:szCs w:val="24"/>
-          <w:lang w:val="es-ES" w:eastAsia="es-BO"/>
+          <w:lang w:val="es-ES"/>
         </w:rPr>
         <w:t xml:space="preserve"> </w:t>
       </w:r>
@@ -5295,9 +5813,7 @@
       <w:r>
         <w:rPr>
           <w:rFonts w:cstheme="minorHAnsi"/>
-          <w:sz w:val="24"/>
-          <w:szCs w:val="24"/>
-          <w:lang w:val="es-ES" w:eastAsia="es-BO"/>
+          <w:lang w:val="es-ES"/>
         </w:rPr>
         <w:t>Motion</w:t>
       </w:r>
@@ -5305,9 +5821,7 @@
       <w:r>
         <w:rPr>
           <w:rFonts w:cstheme="minorHAnsi"/>
-          <w:sz w:val="24"/>
-          <w:szCs w:val="24"/>
-          <w:lang w:val="es-ES" w:eastAsia="es-BO"/>
+          <w:lang w:val="es-ES"/>
         </w:rPr>
         <w:t xml:space="preserve"> </w:t>
       </w:r>
@@ -5315,9 +5829,7 @@
       <w:r>
         <w:rPr>
           <w:rFonts w:cstheme="minorHAnsi"/>
-          <w:sz w:val="24"/>
-          <w:szCs w:val="24"/>
-          <w:lang w:val="es-ES" w:eastAsia="es-BO"/>
+          <w:lang w:val="es-ES"/>
         </w:rPr>
         <w:t>Controller</w:t>
       </w:r>
@@ -5325,306 +5837,300 @@
       <w:r>
         <w:rPr>
           <w:rFonts w:cstheme="minorHAnsi"/>
-          <w:sz w:val="24"/>
-          <w:szCs w:val="24"/>
-          <w:lang w:val="es-ES" w:eastAsia="es-BO"/>
+          <w:lang w:val="es-ES"/>
         </w:rPr>
         <w:t xml:space="preserve"> </w:t>
       </w:r>
     </w:p>
     <w:p>
       <w:pPr>
+        <w:pStyle w:val="Prrafodelista"/>
         <w:numPr>
           <w:ilvl w:val="1"/>
-          <w:numId w:val="3"/>
+          <w:numId w:val="5"/>
         </w:numPr>
         <w:spacing w:before="120" w:after="240" w:line="360" w:lineRule="auto"/>
-        <w:jc w:val="both"/>
-        <w:rPr>
-          <w:rFonts w:eastAsia="Times New Roman" w:cstheme="minorHAnsi"/>
-          <w:sz w:val="24"/>
-          <w:szCs w:val="24"/>
+        <w:rPr>
+          <w:rFonts w:cstheme="minorHAnsi"/>
         </w:rPr>
       </w:pPr>
       <w:proofErr w:type="spellStart"/>
       <w:r>
         <w:rPr>
-          <w:rFonts w:eastAsia="Times New Roman" w:cstheme="minorHAnsi"/>
-          <w:sz w:val="24"/>
-          <w:szCs w:val="24"/>
+          <w:rFonts w:cstheme="minorHAnsi"/>
         </w:rPr>
         <w:t>HandWave</w:t>
       </w:r>
       <w:proofErr w:type="spellEnd"/>
       <w:r>
         <w:rPr>
-          <w:rFonts w:eastAsia="Times New Roman" w:cstheme="minorHAnsi"/>
-          <w:sz w:val="24"/>
-          <w:szCs w:val="24"/>
+          <w:rFonts w:cstheme="minorHAnsi"/>
         </w:rPr>
         <w:t xml:space="preserve">: una aplicación que utiliza el </w:t>
       </w:r>
       <w:proofErr w:type="spellStart"/>
       <w:r>
         <w:rPr>
-          <w:rFonts w:eastAsia="Times New Roman" w:cstheme="minorHAnsi"/>
-          <w:sz w:val="24"/>
-          <w:szCs w:val="24"/>
+          <w:rFonts w:cstheme="minorHAnsi"/>
         </w:rPr>
         <w:t>Leap</w:t>
       </w:r>
       <w:proofErr w:type="spellEnd"/>
       <w:r>
         <w:rPr>
-          <w:rFonts w:eastAsia="Times New Roman" w:cstheme="minorHAnsi"/>
-          <w:sz w:val="24"/>
-          <w:szCs w:val="24"/>
+          <w:rFonts w:cstheme="minorHAnsi"/>
         </w:rPr>
         <w:t xml:space="preserve"> </w:t>
       </w:r>
       <w:proofErr w:type="spellStart"/>
       <w:r>
         <w:rPr>
-          <w:rFonts w:eastAsia="Times New Roman" w:cstheme="minorHAnsi"/>
-          <w:sz w:val="24"/>
-          <w:szCs w:val="24"/>
+          <w:rFonts w:cstheme="minorHAnsi"/>
         </w:rPr>
         <w:t>Motion</w:t>
       </w:r>
       <w:proofErr w:type="spellEnd"/>
       <w:r>
         <w:rPr>
-          <w:rFonts w:eastAsia="Times New Roman" w:cstheme="minorHAnsi"/>
-          <w:sz w:val="24"/>
-          <w:szCs w:val="24"/>
+          <w:rFonts w:cstheme="minorHAnsi"/>
         </w:rPr>
         <w:t xml:space="preserve"> </w:t>
       </w:r>
       <w:proofErr w:type="spellStart"/>
       <w:r>
         <w:rPr>
-          <w:rFonts w:eastAsia="Times New Roman" w:cstheme="minorHAnsi"/>
-          <w:sz w:val="24"/>
-          <w:szCs w:val="24"/>
+          <w:rFonts w:cstheme="minorHAnsi"/>
         </w:rPr>
         <w:t>Controller</w:t>
       </w:r>
       <w:proofErr w:type="spellEnd"/>
       <w:r>
         <w:rPr>
-          <w:rFonts w:eastAsia="Times New Roman" w:cstheme="minorHAnsi"/>
-          <w:sz w:val="24"/>
-          <w:szCs w:val="24"/>
+          <w:rFonts w:cstheme="minorHAnsi"/>
         </w:rPr>
         <w:t xml:space="preserve"> para permitir a los usuarios controlar su música y su video con gestos de la mano</w:t>
       </w:r>
     </w:p>
     <w:p>
       <w:pPr>
+        <w:pStyle w:val="Prrafodelista"/>
         <w:numPr>
           <w:ilvl w:val="1"/>
-          <w:numId w:val="3"/>
+          <w:numId w:val="5"/>
         </w:numPr>
         <w:spacing w:before="120" w:after="240" w:line="360" w:lineRule="auto"/>
-        <w:jc w:val="both"/>
-        <w:rPr>
-          <w:rFonts w:eastAsia="Times New Roman" w:cstheme="minorHAnsi"/>
-          <w:sz w:val="24"/>
-          <w:szCs w:val="24"/>
-        </w:rPr>
-      </w:pPr>
-      <w:r>
-        <w:rPr>
-          <w:rFonts w:eastAsia="Times New Roman" w:cstheme="minorHAnsi"/>
-          <w:sz w:val="24"/>
-          <w:szCs w:val="24"/>
+        <w:rPr>
+          <w:rFonts w:cstheme="minorHAnsi"/>
+        </w:rPr>
+      </w:pPr>
+      <w:r>
+        <w:rPr>
+          <w:rFonts w:cstheme="minorHAnsi"/>
         </w:rPr>
         <w:t>Oscura: un juego de terror</w:t>
       </w:r>
       <w:r>
         <w:rPr>
-          <w:rFonts w:eastAsia="Times New Roman" w:cstheme="minorHAnsi"/>
-          <w:sz w:val="24"/>
-          <w:szCs w:val="24"/>
+          <w:rFonts w:cstheme="minorHAnsi"/>
         </w:rPr>
         <w:t xml:space="preserve"> </w:t>
       </w:r>
       <w:r>
         <w:rPr>
-          <w:rFonts w:eastAsia="Times New Roman" w:cstheme="minorHAnsi"/>
-          <w:sz w:val="24"/>
-          <w:szCs w:val="24"/>
+          <w:rFonts w:cstheme="minorHAnsi"/>
         </w:rPr>
         <w:t xml:space="preserve">en primera persona que utiliza el </w:t>
       </w:r>
       <w:proofErr w:type="spellStart"/>
       <w:r>
         <w:rPr>
-          <w:rFonts w:eastAsia="Times New Roman" w:cstheme="minorHAnsi"/>
-          <w:sz w:val="24"/>
-          <w:szCs w:val="24"/>
+          <w:rFonts w:cstheme="minorHAnsi"/>
         </w:rPr>
         <w:t>Leap</w:t>
       </w:r>
       <w:proofErr w:type="spellEnd"/>
       <w:r>
         <w:rPr>
-          <w:rFonts w:eastAsia="Times New Roman" w:cstheme="minorHAnsi"/>
-          <w:sz w:val="24"/>
-          <w:szCs w:val="24"/>
+          <w:rFonts w:cstheme="minorHAnsi"/>
         </w:rPr>
         <w:t xml:space="preserve"> </w:t>
       </w:r>
       <w:proofErr w:type="spellStart"/>
       <w:r>
         <w:rPr>
-          <w:rFonts w:eastAsia="Times New Roman" w:cstheme="minorHAnsi"/>
-          <w:sz w:val="24"/>
-          <w:szCs w:val="24"/>
+          <w:rFonts w:cstheme="minorHAnsi"/>
         </w:rPr>
         <w:t>Motion</w:t>
       </w:r>
       <w:proofErr w:type="spellEnd"/>
       <w:r>
         <w:rPr>
-          <w:rFonts w:eastAsia="Times New Roman" w:cstheme="minorHAnsi"/>
-          <w:sz w:val="24"/>
-          <w:szCs w:val="24"/>
+          <w:rFonts w:cstheme="minorHAnsi"/>
         </w:rPr>
         <w:t xml:space="preserve"> </w:t>
       </w:r>
       <w:proofErr w:type="spellStart"/>
       <w:r>
         <w:rPr>
-          <w:rFonts w:eastAsia="Times New Roman" w:cstheme="minorHAnsi"/>
-          <w:sz w:val="24"/>
-          <w:szCs w:val="24"/>
+          <w:rFonts w:cstheme="minorHAnsi"/>
         </w:rPr>
         <w:t>Controller</w:t>
       </w:r>
       <w:proofErr w:type="spellEnd"/>
       <w:r>
         <w:rPr>
-          <w:rFonts w:eastAsia="Times New Roman" w:cstheme="minorHAnsi"/>
-          <w:sz w:val="24"/>
-          <w:szCs w:val="24"/>
+          <w:rFonts w:cstheme="minorHAnsi"/>
         </w:rPr>
         <w:t xml:space="preserve"> para permitir a los jugadores interactuar con el mundo virtual utilizando sus manos y dedos</w:t>
       </w:r>
     </w:p>
     <w:p>
       <w:pPr>
+        <w:pStyle w:val="Prrafodelista"/>
         <w:numPr>
           <w:ilvl w:val="1"/>
-          <w:numId w:val="3"/>
+          <w:numId w:val="5"/>
         </w:numPr>
         <w:spacing w:before="120" w:after="240" w:line="360" w:lineRule="auto"/>
-        <w:jc w:val="both"/>
-        <w:rPr>
-          <w:rFonts w:eastAsia="Times New Roman" w:cstheme="minorHAnsi"/>
-          <w:sz w:val="24"/>
-          <w:szCs w:val="24"/>
+        <w:rPr>
+          <w:rFonts w:cstheme="minorHAnsi"/>
         </w:rPr>
       </w:pPr>
       <w:proofErr w:type="spellStart"/>
       <w:r>
         <w:rPr>
-          <w:rFonts w:eastAsia="Times New Roman" w:cstheme="minorHAnsi"/>
-          <w:sz w:val="24"/>
-          <w:szCs w:val="24"/>
+          <w:rFonts w:cstheme="minorHAnsi"/>
         </w:rPr>
         <w:t>Reach</w:t>
       </w:r>
       <w:proofErr w:type="spellEnd"/>
       <w:r>
         <w:rPr>
-          <w:rFonts w:eastAsia="Times New Roman" w:cstheme="minorHAnsi"/>
-          <w:sz w:val="24"/>
-          <w:szCs w:val="24"/>
+          <w:rFonts w:cstheme="minorHAnsi"/>
         </w:rPr>
         <w:t xml:space="preserve"> </w:t>
       </w:r>
       <w:proofErr w:type="spellStart"/>
       <w:r>
         <w:rPr>
-          <w:rFonts w:eastAsia="Times New Roman" w:cstheme="minorHAnsi"/>
-          <w:sz w:val="24"/>
-          <w:szCs w:val="24"/>
+          <w:rFonts w:cstheme="minorHAnsi"/>
         </w:rPr>
         <w:t>Motion</w:t>
       </w:r>
       <w:proofErr w:type="spellEnd"/>
       <w:r>
         <w:rPr>
-          <w:rFonts w:eastAsia="Times New Roman" w:cstheme="minorHAnsi"/>
-          <w:sz w:val="24"/>
-          <w:szCs w:val="24"/>
+          <w:rFonts w:cstheme="minorHAnsi"/>
         </w:rPr>
         <w:t xml:space="preserve">: una plataforma de realidad virtual que utiliza el </w:t>
       </w:r>
       <w:proofErr w:type="spellStart"/>
       <w:r>
         <w:rPr>
-          <w:rFonts w:eastAsia="Times New Roman" w:cstheme="minorHAnsi"/>
-          <w:sz w:val="24"/>
-          <w:szCs w:val="24"/>
+          <w:rFonts w:cstheme="minorHAnsi"/>
         </w:rPr>
         <w:t>Leap</w:t>
       </w:r>
       <w:proofErr w:type="spellEnd"/>
       <w:r>
         <w:rPr>
-          <w:rFonts w:eastAsia="Times New Roman" w:cstheme="minorHAnsi"/>
-          <w:sz w:val="24"/>
-          <w:szCs w:val="24"/>
+          <w:rFonts w:cstheme="minorHAnsi"/>
         </w:rPr>
         <w:t xml:space="preserve"> </w:t>
       </w:r>
       <w:proofErr w:type="spellStart"/>
       <w:r>
         <w:rPr>
-          <w:rFonts w:eastAsia="Times New Roman" w:cstheme="minorHAnsi"/>
-          <w:sz w:val="24"/>
-          <w:szCs w:val="24"/>
+          <w:rFonts w:cstheme="minorHAnsi"/>
         </w:rPr>
         <w:t>Motion</w:t>
       </w:r>
       <w:proofErr w:type="spellEnd"/>
       <w:r>
         <w:rPr>
-          <w:rFonts w:eastAsia="Times New Roman" w:cstheme="minorHAnsi"/>
-          <w:sz w:val="24"/>
-          <w:szCs w:val="24"/>
+          <w:rFonts w:cstheme="minorHAnsi"/>
         </w:rPr>
         <w:t xml:space="preserve"> </w:t>
       </w:r>
       <w:proofErr w:type="spellStart"/>
       <w:r>
         <w:rPr>
-          <w:rFonts w:eastAsia="Times New Roman" w:cstheme="minorHAnsi"/>
-          <w:sz w:val="24"/>
-          <w:szCs w:val="24"/>
+          <w:rFonts w:cstheme="minorHAnsi"/>
         </w:rPr>
         <w:t>Controller</w:t>
       </w:r>
       <w:proofErr w:type="spellEnd"/>
       <w:r>
         <w:rPr>
-          <w:rFonts w:eastAsia="Times New Roman" w:cstheme="minorHAnsi"/>
-          <w:sz w:val="24"/>
-          <w:szCs w:val="24"/>
+          <w:rFonts w:cstheme="minorHAnsi"/>
         </w:rPr>
         <w:t xml:space="preserve"> para permitir a los usuarios interactuar con objetos virtuales utilizando sus manos y dedos</w:t>
       </w:r>
     </w:p>
     <w:p>
       <w:pPr>
+        <w:pStyle w:val="Prrafodelista"/>
         <w:numPr>
           <w:ilvl w:val="1"/>
-          <w:numId w:val="3"/>
+          <w:numId w:val="5"/>
         </w:numPr>
         <w:spacing w:before="120" w:after="240" w:line="360" w:lineRule="auto"/>
-        <w:jc w:val="both"/>
+        <w:rPr>
+          <w:rFonts w:cstheme="minorHAnsi"/>
+        </w:rPr>
+      </w:pPr>
+      <w:r>
+        <w:rPr>
+          <w:rFonts w:cstheme="minorHAnsi"/>
+        </w:rPr>
+        <w:t xml:space="preserve">Block54: un juego de puzle que utiliza el </w:t>
+      </w:r>
+      <w:proofErr w:type="spellStart"/>
+      <w:r>
+        <w:rPr>
+          <w:rFonts w:cstheme="minorHAnsi"/>
+        </w:rPr>
+        <w:t>Leap</w:t>
+      </w:r>
+      <w:proofErr w:type="spellEnd"/>
+      <w:r>
+        <w:rPr>
+          <w:rFonts w:cstheme="minorHAnsi"/>
+        </w:rPr>
+        <w:t xml:space="preserve"> </w:t>
+      </w:r>
+      <w:proofErr w:type="spellStart"/>
+      <w:r>
+        <w:rPr>
+          <w:rFonts w:cstheme="minorHAnsi"/>
+        </w:rPr>
+        <w:t>Motion</w:t>
+      </w:r>
+      <w:proofErr w:type="spellEnd"/>
+      <w:r>
+        <w:rPr>
+          <w:rFonts w:cstheme="minorHAnsi"/>
+        </w:rPr>
+        <w:t xml:space="preserve"> </w:t>
+      </w:r>
+      <w:proofErr w:type="spellStart"/>
+      <w:r>
+        <w:rPr>
+          <w:rFonts w:cstheme="minorHAnsi"/>
+        </w:rPr>
+        <w:t>Controller</w:t>
+      </w:r>
+      <w:proofErr w:type="spellEnd"/>
+      <w:r>
+        <w:rPr>
+          <w:rFonts w:cstheme="minorHAnsi"/>
+        </w:rPr>
+        <w:t xml:space="preserve"> para permitir a los jugadores manipular bloques virtuales utilizando gestos de la mano</w:t>
+      </w:r>
+    </w:p>
+    <w:p>
+      <w:pPr>
+        <w:spacing w:before="120" w:after="240" w:line="360" w:lineRule="auto"/>
         <w:rPr>
           <w:rFonts w:eastAsia="Times New Roman" w:cstheme="minorHAnsi"/>
           <w:sz w:val="24"/>
@@ -5638,7 +6144,7 @@
           <w:szCs w:val="24"/>
         </w:rPr>
         <w:lastRenderedPageBreak/>
-        <w:t xml:space="preserve">Block54: un juego de puzle que utiliza el </w:t>
+        <w:t xml:space="preserve">Ya teniendo como base los siguientes proyectos y habiendo visto las capacidades de </w:t>
       </w:r>
       <w:proofErr w:type="spellStart"/>
       <w:r>
@@ -5692,48 +6198,39 @@
           <w:sz w:val="24"/>
           <w:szCs w:val="24"/>
         </w:rPr>
-        <w:t xml:space="preserve"> para permitir a los jugadores manipular bloques virtuales utilizando gestos de la mano</w:t>
-      </w:r>
-    </w:p>
-    <w:p>
-      <w:pPr>
-        <w:spacing w:before="120" w:after="240" w:line="360" w:lineRule="auto"/>
-        <w:jc w:val="both"/>
+        <w:t xml:space="preserve"> y sus posibles usos se realizara un proyecto en cual se planea utilizar las capacidades de </w:t>
+      </w:r>
+      <w:proofErr w:type="spellStart"/>
+      <w:r>
         <w:rPr>
           <w:rFonts w:eastAsia="Times New Roman" w:cstheme="minorHAnsi"/>
           <w:sz w:val="24"/>
           <w:szCs w:val="24"/>
         </w:rPr>
-      </w:pPr>
+        <w:t>Leap</w:t>
+      </w:r>
+      <w:proofErr w:type="spellEnd"/>
       <w:r>
         <w:rPr>
           <w:rFonts w:eastAsia="Times New Roman" w:cstheme="minorHAnsi"/>
           <w:sz w:val="24"/>
           <w:szCs w:val="24"/>
         </w:rPr>
-        <w:t>Ya teniendo como base los siguientes proyectos y habiendo visto las capacidades de</w:t>
-      </w:r>
-      <w:r>
-        <w:rPr>
-          <w:rFonts w:ascii="Times New Roman" w:eastAsia="Times New Roman" w:hAnsi="Times New Roman" w:cs="Times New Roman"/>
-          <w:sz w:val="24"/>
-          <w:szCs w:val="24"/>
-        </w:rPr>
         <w:t xml:space="preserve"> </w:t>
       </w:r>
       <w:proofErr w:type="spellStart"/>
       <w:r>
         <w:rPr>
-          <w:rFonts w:ascii="Times New Roman" w:eastAsia="Times New Roman" w:hAnsi="Times New Roman" w:cs="Times New Roman"/>
-          <w:sz w:val="24"/>
-          <w:szCs w:val="24"/>
-        </w:rPr>
-        <w:t>Leap</w:t>
+          <w:rFonts w:eastAsia="Times New Roman" w:cstheme="minorHAnsi"/>
+          <w:sz w:val="24"/>
+          <w:szCs w:val="24"/>
+        </w:rPr>
+        <w:t>Motion</w:t>
       </w:r>
       <w:proofErr w:type="spellEnd"/>
       <w:r>
         <w:rPr>
-          <w:rFonts w:ascii="Times New Roman" w:eastAsia="Times New Roman" w:hAnsi="Times New Roman" w:cs="Times New Roman"/>
+          <w:rFonts w:eastAsia="Times New Roman" w:cstheme="minorHAnsi"/>
           <w:sz w:val="24"/>
           <w:szCs w:val="24"/>
         </w:rPr>
@@ -5742,194 +6239,556 @@
       <w:proofErr w:type="spellStart"/>
       <w:r>
         <w:rPr>
-          <w:rFonts w:ascii="Times New Roman" w:eastAsia="Times New Roman" w:hAnsi="Times New Roman" w:cs="Times New Roman"/>
-          <w:sz w:val="24"/>
-          <w:szCs w:val="24"/>
-        </w:rPr>
-        <w:t>Motion</w:t>
+          <w:rFonts w:eastAsia="Times New Roman" w:cstheme="minorHAnsi"/>
+          <w:sz w:val="24"/>
+          <w:szCs w:val="24"/>
+        </w:rPr>
+        <w:t>Controller</w:t>
       </w:r>
       <w:proofErr w:type="spellEnd"/>
       <w:r>
         <w:rPr>
-          <w:rFonts w:ascii="Times New Roman" w:eastAsia="Times New Roman" w:hAnsi="Times New Roman" w:cs="Times New Roman"/>
+          <w:rFonts w:eastAsia="Times New Roman" w:cstheme="minorHAnsi"/>
+          <w:sz w:val="24"/>
+          <w:szCs w:val="24"/>
+        </w:rPr>
+        <w:t xml:space="preserve"> para el control de diversos aparatos electrónicos </w:t>
+      </w:r>
+      <w:r>
+        <w:rPr>
+          <w:rFonts w:eastAsia="Times New Roman" w:cstheme="minorHAnsi"/>
+          <w:sz w:val="24"/>
+          <w:szCs w:val="24"/>
+        </w:rPr>
+        <w:t>mediante gestos o acciones con el fin de dar una mayor facilidad a la personas con discapacidad o dificultad del habla</w:t>
+      </w:r>
+      <w:r>
+        <w:rPr>
+          <w:rFonts w:eastAsia="Times New Roman" w:cstheme="minorHAnsi"/>
+          <w:sz w:val="24"/>
+          <w:szCs w:val="24"/>
+        </w:rPr>
+        <w:t xml:space="preserve"> mediante la domótica ya que esta requiere del uso de comandos de voz tales como Google Home, Alexa entre otros que su uso esta restringido a la interacción mediante el lenguaje.</w:t>
+      </w:r>
+      <w:r>
+        <w:rPr>
+          <w:rFonts w:eastAsia="Times New Roman" w:cstheme="minorHAnsi"/>
           <w:sz w:val="24"/>
           <w:szCs w:val="24"/>
         </w:rPr>
         <w:t xml:space="preserve"> </w:t>
       </w:r>
+      <w:r>
+        <w:rPr>
+          <w:rFonts w:eastAsia="Times New Roman" w:cstheme="minorHAnsi"/>
+          <w:sz w:val="24"/>
+          <w:szCs w:val="24"/>
+        </w:rPr>
+        <w:t xml:space="preserve"> </w:t>
+      </w:r>
+      <w:r>
+        <w:rPr>
+          <w:rFonts w:eastAsia="Times New Roman" w:cstheme="minorHAnsi"/>
+          <w:sz w:val="24"/>
+          <w:szCs w:val="24"/>
+        </w:rPr>
+        <w:t xml:space="preserve"> </w:t>
+      </w:r>
+    </w:p>
+    <w:p>
+      <w:pPr>
+        <w:rPr>
+          <w:rFonts w:cstheme="minorHAnsi"/>
+          <w:sz w:val="24"/>
+          <w:szCs w:val="24"/>
+          <w:lang w:val="es-ES" w:eastAsia="es-BO"/>
+        </w:rPr>
+      </w:pPr>
+      <w:r>
+        <w:rPr>
+          <w:rFonts w:cstheme="minorHAnsi"/>
+          <w:sz w:val="24"/>
+          <w:szCs w:val="24"/>
+          <w:lang w:val="es-ES" w:eastAsia="es-BO"/>
+        </w:rPr>
+        <w:tab/>
+      </w:r>
+    </w:p>
+    <w:p>
+      <w:pPr>
+        <w:pStyle w:val="Ttulo3"/>
+        <w:ind w:left="0" w:firstLine="0"/>
+      </w:pPr>
+      <w:r>
+        <w:t>1.3</w:t>
+      </w:r>
+      <w:r>
+        <w:t xml:space="preserve"> </w:t>
+      </w:r>
+      <w:r>
+        <w:t>PROBLEMA</w:t>
+      </w:r>
+    </w:p>
+    <w:p>
+      <w:pPr>
+        <w:rPr>
+          <w:b/>
+          <w:lang w:eastAsia="es-BO"/>
+        </w:rPr>
+      </w:pPr>
+      <w:r>
+        <w:rPr>
+          <w:b/>
+          <w:lang w:eastAsia="es-BO"/>
+        </w:rPr>
+        <w:t>1.3.1 Descripción del problema general</w:t>
+      </w:r>
+    </w:p>
+    <w:p>
+      <w:pPr>
+        <w:rPr>
+          <w:sz w:val="24"/>
+          <w:szCs w:val="24"/>
+          <w:lang w:eastAsia="es-BO"/>
+        </w:rPr>
+      </w:pPr>
+      <w:r>
+        <w:rPr>
+          <w:sz w:val="24"/>
+          <w:szCs w:val="24"/>
+          <w:lang w:eastAsia="es-BO"/>
+        </w:rPr>
+        <w:t xml:space="preserve">Ya temiendo en cuenta todos estos aspectos que se </w:t>
+      </w:r>
+      <w:r>
+        <w:rPr>
+          <w:sz w:val="24"/>
+          <w:szCs w:val="24"/>
+          <w:lang w:eastAsia="es-BO"/>
+        </w:rPr>
+        <w:t>mencionaron</w:t>
+      </w:r>
+      <w:r>
+        <w:rPr>
+          <w:sz w:val="24"/>
+          <w:szCs w:val="24"/>
+          <w:lang w:eastAsia="es-BO"/>
+        </w:rPr>
+        <w:t xml:space="preserve"> </w:t>
+      </w:r>
+      <w:r>
+        <w:rPr>
+          <w:sz w:val="24"/>
+          <w:szCs w:val="24"/>
+          <w:lang w:eastAsia="es-BO"/>
+        </w:rPr>
+        <w:t xml:space="preserve">anteriormente </w:t>
+      </w:r>
+      <w:r>
+        <w:rPr>
+          <w:sz w:val="24"/>
+          <w:szCs w:val="24"/>
+          <w:lang w:eastAsia="es-BO"/>
+        </w:rPr>
+        <w:t>en los antecedentes</w:t>
+      </w:r>
+      <w:r>
+        <w:rPr>
+          <w:sz w:val="24"/>
+          <w:szCs w:val="24"/>
+          <w:lang w:eastAsia="es-BO"/>
+        </w:rPr>
+        <w:t xml:space="preserve"> se puede </w:t>
+      </w:r>
+      <w:r>
+        <w:rPr>
+          <w:sz w:val="24"/>
+          <w:szCs w:val="24"/>
+          <w:lang w:eastAsia="es-BO"/>
+        </w:rPr>
+        <w:t xml:space="preserve">llegar a la conclusión de lo marginado que se encuentran las personas con discapacidad ante los avances de la tecnología y su uso correspondiente </w:t>
+      </w:r>
+      <w:r>
+        <w:rPr>
+          <w:sz w:val="24"/>
+          <w:szCs w:val="24"/>
+          <w:lang w:eastAsia="es-BO"/>
+        </w:rPr>
+        <w:t xml:space="preserve">debido a la falta de ciertas carencias cognoscitivas o físicas que ase difícil o imposible interactuar con las herramientas que se proporcionan a la población general que poco a poco se van implementando en nuestro entorno y en algunas ocasiones </w:t>
+      </w:r>
+      <w:r>
+        <w:rPr>
+          <w:sz w:val="24"/>
+          <w:szCs w:val="24"/>
+          <w:lang w:eastAsia="es-BO"/>
+        </w:rPr>
+        <w:t>llegando</w:t>
+      </w:r>
+      <w:r>
+        <w:rPr>
+          <w:sz w:val="24"/>
+          <w:szCs w:val="24"/>
+          <w:lang w:eastAsia="es-BO"/>
+        </w:rPr>
+        <w:t xml:space="preserve"> a ser </w:t>
+      </w:r>
+      <w:r>
+        <w:rPr>
+          <w:sz w:val="24"/>
+          <w:szCs w:val="24"/>
+          <w:lang w:eastAsia="es-BO"/>
+        </w:rPr>
+        <w:t>parte de nuestra vida cotidiana.</w:t>
+      </w:r>
+    </w:p>
+    <w:p>
+      <w:pPr>
+        <w:rPr>
+          <w:b/>
+          <w:sz w:val="24"/>
+          <w:szCs w:val="24"/>
+          <w:lang w:eastAsia="es-BO"/>
+        </w:rPr>
+      </w:pPr>
+      <w:r>
+        <w:rPr>
+          <w:b/>
+          <w:sz w:val="24"/>
+          <w:szCs w:val="24"/>
+          <w:lang w:eastAsia="es-BO"/>
+        </w:rPr>
+        <w:t>1.3.2 Descripción del problema específico</w:t>
+      </w:r>
+    </w:p>
+    <w:p>
+      <w:pPr>
+        <w:rPr>
+          <w:sz w:val="24"/>
+          <w:szCs w:val="24"/>
+          <w:lang w:eastAsia="es-BO"/>
+        </w:rPr>
+      </w:pPr>
+      <w:r>
+        <w:rPr>
+          <w:sz w:val="24"/>
+          <w:szCs w:val="24"/>
+          <w:lang w:eastAsia="es-BO"/>
+        </w:rPr>
+        <w:t xml:space="preserve">La domótica en la actualidad a estado tomando una gran </w:t>
+      </w:r>
+      <w:r>
+        <w:rPr>
+          <w:sz w:val="24"/>
+          <w:szCs w:val="24"/>
+          <w:lang w:eastAsia="es-BO"/>
+        </w:rPr>
+        <w:t>relevancia</w:t>
+      </w:r>
+      <w:r>
+        <w:rPr>
+          <w:sz w:val="24"/>
+          <w:szCs w:val="24"/>
+          <w:lang w:eastAsia="es-BO"/>
+        </w:rPr>
+        <w:t xml:space="preserve"> en la población por las características que ofrece esta desde un control mas </w:t>
+      </w:r>
+      <w:r>
+        <w:rPr>
+          <w:sz w:val="24"/>
+          <w:szCs w:val="24"/>
+          <w:lang w:eastAsia="es-BO"/>
+        </w:rPr>
+        <w:t>preciso</w:t>
+      </w:r>
+      <w:r>
+        <w:rPr>
+          <w:sz w:val="24"/>
+          <w:szCs w:val="24"/>
+          <w:lang w:eastAsia="es-BO"/>
+        </w:rPr>
+        <w:t xml:space="preserve"> del consumo eléctrico hasta dar una mayor </w:t>
+      </w:r>
+      <w:r>
+        <w:rPr>
+          <w:sz w:val="24"/>
+          <w:szCs w:val="24"/>
+          <w:lang w:eastAsia="es-BO"/>
+        </w:rPr>
+        <w:t>facilidad</w:t>
+      </w:r>
+      <w:r>
+        <w:rPr>
+          <w:sz w:val="24"/>
+          <w:szCs w:val="24"/>
+          <w:lang w:eastAsia="es-BO"/>
+        </w:rPr>
+        <w:t xml:space="preserve"> del  control de aparatos electrónicos que van desde luces de interior hasta puertas del hogar </w:t>
+      </w:r>
+      <w:r>
+        <w:rPr>
+          <w:sz w:val="24"/>
+          <w:szCs w:val="24"/>
+          <w:lang w:eastAsia="es-BO"/>
+        </w:rPr>
+        <w:t xml:space="preserve">así mismo las personas con discapacidad del habla no podría </w:t>
+      </w:r>
       <w:proofErr w:type="spellStart"/>
       <w:r>
         <w:rPr>
-          <w:rFonts w:ascii="Times New Roman" w:eastAsia="Times New Roman" w:hAnsi="Times New Roman" w:cs="Times New Roman"/>
-          <w:sz w:val="24"/>
-          <w:szCs w:val="24"/>
-        </w:rPr>
-        <w:t>Controller</w:t>
-      </w:r>
-      <w:proofErr w:type="spellEnd"/>
-      <w:r>
-        <w:rPr>
-          <w:rFonts w:ascii="Times New Roman" w:eastAsia="Times New Roman" w:hAnsi="Times New Roman" w:cs="Times New Roman"/>
-          <w:sz w:val="24"/>
-          <w:szCs w:val="24"/>
-        </w:rPr>
-        <w:t xml:space="preserve"> y sus posibles usos se realizara un proyecto en cual se planea utilizar las capacidades de </w:t>
-      </w:r>
-      <w:proofErr w:type="spellStart"/>
-      <w:r>
-        <w:rPr>
-          <w:rFonts w:ascii="Times New Roman" w:eastAsia="Times New Roman" w:hAnsi="Times New Roman" w:cs="Times New Roman"/>
-          <w:sz w:val="24"/>
-          <w:szCs w:val="24"/>
-        </w:rPr>
-        <w:t>Leap</w:t>
-      </w:r>
-      <w:proofErr w:type="spellEnd"/>
-      <w:r>
-        <w:rPr>
-          <w:rFonts w:ascii="Times New Roman" w:eastAsia="Times New Roman" w:hAnsi="Times New Roman" w:cs="Times New Roman"/>
-          <w:sz w:val="24"/>
-          <w:szCs w:val="24"/>
-        </w:rPr>
-        <w:t xml:space="preserve"> </w:t>
-      </w:r>
-      <w:proofErr w:type="spellStart"/>
-      <w:r>
-        <w:rPr>
-          <w:rFonts w:ascii="Times New Roman" w:eastAsia="Times New Roman" w:hAnsi="Times New Roman" w:cs="Times New Roman"/>
-          <w:sz w:val="24"/>
-          <w:szCs w:val="24"/>
-        </w:rPr>
-        <w:t>Motion</w:t>
-      </w:r>
-      <w:proofErr w:type="spellEnd"/>
-      <w:r>
-        <w:rPr>
-          <w:rFonts w:ascii="Times New Roman" w:eastAsia="Times New Roman" w:hAnsi="Times New Roman" w:cs="Times New Roman"/>
-          <w:sz w:val="24"/>
-          <w:szCs w:val="24"/>
-        </w:rPr>
-        <w:t xml:space="preserve"> </w:t>
-      </w:r>
-      <w:proofErr w:type="spellStart"/>
-      <w:r>
-        <w:rPr>
-          <w:rFonts w:ascii="Times New Roman" w:eastAsia="Times New Roman" w:hAnsi="Times New Roman" w:cs="Times New Roman"/>
-          <w:sz w:val="24"/>
-          <w:szCs w:val="24"/>
-        </w:rPr>
-        <w:t>Controller</w:t>
-      </w:r>
-      <w:proofErr w:type="spellEnd"/>
-      <w:r>
-        <w:rPr>
-          <w:rFonts w:ascii="Times New Roman" w:eastAsia="Times New Roman" w:hAnsi="Times New Roman" w:cs="Times New Roman"/>
-          <w:sz w:val="24"/>
-          <w:szCs w:val="24"/>
-        </w:rPr>
-        <w:t xml:space="preserve"> para el control de diversos aparatos electrónicos </w:t>
-      </w:r>
-      <w:r>
-        <w:rPr>
-          <w:rFonts w:ascii="Times New Roman" w:eastAsia="Times New Roman" w:hAnsi="Times New Roman" w:cs="Times New Roman"/>
-          <w:sz w:val="24"/>
-          <w:szCs w:val="24"/>
-        </w:rPr>
-        <w:t>mediante gestos o acciones con el fin de dar una mayor facilidad a la personas con discapacidad o dificultad del habla</w:t>
-      </w:r>
-      <w:r>
-        <w:rPr>
-          <w:rFonts w:ascii="Times New Roman" w:eastAsia="Times New Roman" w:hAnsi="Times New Roman" w:cs="Times New Roman"/>
-          <w:sz w:val="24"/>
-          <w:szCs w:val="24"/>
-        </w:rPr>
-        <w:t xml:space="preserve"> mediante la dom</w:t>
-      </w:r>
-      <w:r>
-        <w:rPr>
-          <w:rFonts w:ascii="Times New Roman" w:eastAsia="Times New Roman" w:hAnsi="Times New Roman" w:cs="Times New Roman"/>
-          <w:sz w:val="24"/>
-          <w:szCs w:val="24"/>
-        </w:rPr>
-        <w:t>ó</w:t>
-      </w:r>
-      <w:r>
-        <w:rPr>
-          <w:rFonts w:ascii="Times New Roman" w:eastAsia="Times New Roman" w:hAnsi="Times New Roman" w:cs="Times New Roman"/>
-          <w:sz w:val="24"/>
-          <w:szCs w:val="24"/>
-        </w:rPr>
-        <w:t>tica ya que esta requiere del uso de comandos de voz tales como Google Home, Alexa entre otros que su uso esta restringido a la interacción mediante el lenguaje.</w:t>
-      </w:r>
-      <w:r>
-        <w:rPr>
-          <w:rFonts w:ascii="Times New Roman" w:eastAsia="Times New Roman" w:hAnsi="Times New Roman" w:cs="Times New Roman"/>
-          <w:sz w:val="24"/>
-          <w:szCs w:val="24"/>
-        </w:rPr>
-        <w:t xml:space="preserve"> </w:t>
+          <w:sz w:val="24"/>
+          <w:szCs w:val="24"/>
+          <w:u w:val="single"/>
+          <w:lang w:eastAsia="es-BO"/>
+        </w:rPr>
+        <w:t>as</w:t>
       </w:r>
       <w:bookmarkStart w:id="0" w:name="_GoBack"/>
       <w:bookmarkEnd w:id="0"/>
       <w:r>
         <w:rPr>
-          <w:rFonts w:ascii="Times New Roman" w:eastAsia="Times New Roman" w:hAnsi="Times New Roman" w:cs="Times New Roman"/>
-          <w:sz w:val="24"/>
-          <w:szCs w:val="24"/>
+          <w:sz w:val="24"/>
+          <w:szCs w:val="24"/>
+          <w:u w:val="single"/>
+          <w:lang w:eastAsia="es-BO"/>
+        </w:rPr>
+        <w:t>er</w:t>
+      </w:r>
+      <w:proofErr w:type="spellEnd"/>
+      <w:r>
+        <w:rPr>
+          <w:sz w:val="24"/>
+          <w:szCs w:val="24"/>
+          <w:lang w:eastAsia="es-BO"/>
+        </w:rPr>
+        <w:t xml:space="preserve"> uso de esta tecnología ya que la domótica se basa en la interacción con un asistente virtual mediando comandos de vos, </w:t>
+      </w:r>
+      <w:r>
+        <w:rPr>
+          <w:sz w:val="24"/>
+          <w:szCs w:val="24"/>
+          <w:lang w:eastAsia="es-BO"/>
+        </w:rPr>
+        <w:t>ciertamente</w:t>
+      </w:r>
+      <w:r>
+        <w:rPr>
+          <w:sz w:val="24"/>
+          <w:szCs w:val="24"/>
+          <w:lang w:eastAsia="es-BO"/>
+        </w:rPr>
+        <w:t xml:space="preserve"> existen alternativas al control de estas mediante aplicaciones para </w:t>
+      </w:r>
+      <w:r>
+        <w:rPr>
+          <w:sz w:val="24"/>
+          <w:szCs w:val="24"/>
+          <w:lang w:eastAsia="es-BO"/>
+        </w:rPr>
+        <w:t>smartphone</w:t>
+      </w:r>
+      <w:r>
+        <w:rPr>
+          <w:sz w:val="24"/>
+          <w:szCs w:val="24"/>
+          <w:lang w:eastAsia="es-BO"/>
+        </w:rPr>
+        <w:t xml:space="preserve"> a lo cual se quiere dar mas alternativas al control domótico a través del uso del dispositivo </w:t>
+      </w:r>
+      <w:proofErr w:type="spellStart"/>
+      <w:r>
+        <w:rPr>
+          <w:sz w:val="24"/>
+          <w:szCs w:val="24"/>
+          <w:lang w:eastAsia="es-BO"/>
+        </w:rPr>
+        <w:t>Leap</w:t>
+      </w:r>
+      <w:proofErr w:type="spellEnd"/>
+      <w:r>
+        <w:rPr>
+          <w:sz w:val="24"/>
+          <w:szCs w:val="24"/>
+          <w:lang w:eastAsia="es-BO"/>
         </w:rPr>
         <w:t xml:space="preserve"> </w:t>
       </w:r>
-      <w:r>
-        <w:rPr>
-          <w:rFonts w:ascii="Times New Roman" w:eastAsia="Times New Roman" w:hAnsi="Times New Roman" w:cs="Times New Roman"/>
-          <w:sz w:val="24"/>
-          <w:szCs w:val="24"/>
+      <w:proofErr w:type="spellStart"/>
+      <w:r>
+        <w:rPr>
+          <w:sz w:val="24"/>
+          <w:szCs w:val="24"/>
+          <w:lang w:eastAsia="es-BO"/>
+        </w:rPr>
+        <w:t>Motion</w:t>
+      </w:r>
+      <w:proofErr w:type="spellEnd"/>
+      <w:r>
+        <w:rPr>
+          <w:sz w:val="24"/>
+          <w:szCs w:val="24"/>
+          <w:lang w:eastAsia="es-BO"/>
         </w:rPr>
         <w:t xml:space="preserve"> </w:t>
       </w:r>
-    </w:p>
-    <w:p>
-      <w:pPr>
-        <w:rPr>
-          <w:sz w:val="24"/>
-          <w:szCs w:val="24"/>
-          <w:lang w:val="es-ES" w:eastAsia="es-BO"/>
-        </w:rPr>
-      </w:pPr>
-      <w:r>
-        <w:rPr>
-          <w:sz w:val="24"/>
-          <w:szCs w:val="24"/>
-          <w:lang w:val="es-ES" w:eastAsia="es-BO"/>
-        </w:rPr>
-        <w:tab/>
-      </w:r>
-    </w:p>
-    <w:p>
-      <w:pPr>
-        <w:rPr>
-          <w:lang w:val="es-ES" w:eastAsia="es-BO"/>
-        </w:rPr>
-      </w:pPr>
-    </w:p>
-    <w:p>
-      <w:pPr>
-        <w:rPr>
-          <w:lang w:val="es-ES" w:eastAsia="es-BO"/>
-        </w:rPr>
-      </w:pPr>
-    </w:p>
-    <w:p>
-      <w:pPr>
-        <w:rPr>
-          <w:lang w:val="es-ES" w:eastAsia="es-BO"/>
-        </w:rPr>
-      </w:pPr>
-    </w:p>
-    <w:p>
-      <w:pPr>
-        <w:rPr>
-          <w:lang w:val="es-ES" w:eastAsia="es-BO"/>
+      <w:proofErr w:type="spellStart"/>
+      <w:r>
+        <w:rPr>
+          <w:sz w:val="24"/>
+          <w:szCs w:val="24"/>
+          <w:lang w:eastAsia="es-BO"/>
+        </w:rPr>
+        <w:t>Controller</w:t>
+      </w:r>
+      <w:proofErr w:type="spellEnd"/>
+      <w:r>
+        <w:rPr>
+          <w:sz w:val="24"/>
+          <w:szCs w:val="24"/>
+          <w:lang w:eastAsia="es-BO"/>
+        </w:rPr>
+        <w:t xml:space="preserve"> que cuenta con tecnología de reconocimiento de gestos realizados con la mano.</w:t>
+      </w:r>
+    </w:p>
+    <w:p>
+      <w:pPr>
+        <w:rPr>
+          <w:b/>
+          <w:sz w:val="24"/>
+          <w:szCs w:val="24"/>
+          <w:lang w:eastAsia="es-BO"/>
+        </w:rPr>
+      </w:pPr>
+      <w:r>
+        <w:rPr>
+          <w:b/>
+          <w:sz w:val="24"/>
+          <w:szCs w:val="24"/>
+          <w:lang w:eastAsia="es-BO"/>
+        </w:rPr>
+        <w:t xml:space="preserve">1.3.3 Formulación del problema </w:t>
+      </w:r>
+      <w:r>
+        <w:rPr>
+          <w:b/>
+          <w:sz w:val="24"/>
+          <w:szCs w:val="24"/>
+          <w:lang w:eastAsia="es-BO"/>
+        </w:rPr>
+        <w:t xml:space="preserve"> </w:t>
+      </w:r>
+      <w:r>
+        <w:rPr>
+          <w:b/>
+          <w:sz w:val="24"/>
+          <w:szCs w:val="24"/>
+          <w:lang w:eastAsia="es-BO"/>
+        </w:rPr>
+        <w:t xml:space="preserve"> </w:t>
+      </w:r>
+    </w:p>
+    <w:p>
+      <w:pPr>
+        <w:rPr>
+          <w:sz w:val="24"/>
+          <w:szCs w:val="24"/>
+          <w:lang w:eastAsia="es-BO"/>
+        </w:rPr>
+      </w:pPr>
+      <w:r>
+        <w:rPr>
+          <w:sz w:val="24"/>
+          <w:szCs w:val="24"/>
+          <w:lang w:eastAsia="es-BO"/>
+        </w:rPr>
+        <w:t>L</w:t>
+      </w:r>
+      <w:r>
+        <w:rPr>
+          <w:sz w:val="24"/>
+          <w:szCs w:val="24"/>
+          <w:lang w:eastAsia="es-BO"/>
+        </w:rPr>
+        <w:t xml:space="preserve">a poca </w:t>
+      </w:r>
+      <w:r>
+        <w:rPr>
+          <w:sz w:val="24"/>
+          <w:szCs w:val="24"/>
+          <w:lang w:eastAsia="es-BO"/>
+        </w:rPr>
+        <w:t>facilidad</w:t>
+      </w:r>
+      <w:r>
+        <w:rPr>
+          <w:sz w:val="24"/>
+          <w:szCs w:val="24"/>
+          <w:lang w:eastAsia="es-BO"/>
+        </w:rPr>
+        <w:t xml:space="preserve"> que </w:t>
+      </w:r>
+      <w:r>
+        <w:rPr>
+          <w:sz w:val="24"/>
+          <w:szCs w:val="24"/>
+          <w:lang w:eastAsia="es-BO"/>
+        </w:rPr>
+        <w:t xml:space="preserve">se le da a las personas con discapacidad para el control domótico provoca que estas dejen de lado esta tecnología que puede llegar a facilitarles las actividades mas comunes del hogar y librarlos de algunas actividades del día a día que para la mayoría de la población llegan a ser </w:t>
+      </w:r>
+      <w:r>
+        <w:rPr>
+          <w:sz w:val="24"/>
+          <w:szCs w:val="24"/>
+          <w:lang w:eastAsia="es-BO"/>
+        </w:rPr>
+        <w:t xml:space="preserve">nimiedades pueden llegar a ser actividades que requieran un esfuerzo por demás exhaustivo. </w:t>
+      </w:r>
+    </w:p>
+    <w:p>
+      <w:pPr>
+        <w:rPr>
+          <w:b/>
+          <w:lang w:eastAsia="es-BO"/>
+        </w:rPr>
+      </w:pPr>
+    </w:p>
+    <w:p>
+      <w:pPr>
+        <w:rPr>
+          <w:sz w:val="24"/>
+          <w:szCs w:val="24"/>
+          <w:lang w:eastAsia="es-BO"/>
+        </w:rPr>
+      </w:pPr>
+    </w:p>
+    <w:p>
+      <w:pPr>
+        <w:rPr>
+          <w:sz w:val="24"/>
+          <w:szCs w:val="24"/>
+          <w:lang w:eastAsia="es-BO"/>
+        </w:rPr>
+      </w:pPr>
+      <w:r>
+        <w:rPr>
+          <w:sz w:val="24"/>
+          <w:szCs w:val="24"/>
+          <w:lang w:eastAsia="es-BO"/>
+        </w:rPr>
+        <w:t xml:space="preserve">   </w:t>
+      </w:r>
+      <w:r>
+        <w:rPr>
+          <w:sz w:val="24"/>
+          <w:szCs w:val="24"/>
+          <w:lang w:eastAsia="es-BO"/>
+        </w:rPr>
+        <w:t xml:space="preserve"> </w:t>
+      </w:r>
+    </w:p>
+    <w:p>
+      <w:pPr>
+        <w:rPr>
+          <w:lang w:eastAsia="es-BO"/>
         </w:rPr>
       </w:pPr>
     </w:p>
@@ -6209,7 +7068,7 @@
   <w:abstractNum w:abstractNumId="2" w15:restartNumberingAfterBreak="0">
     <w:nsid w:val="56875181"/>
     <w:multiLevelType w:val="hybridMultilevel"/>
-    <w:tmpl w:val="061A71CA"/>
+    <w:tmpl w:val="15CEBD36"/>
     <w:lvl w:ilvl="0" w:tplc="400A0001">
       <w:start w:val="1"/>
       <w:numFmt w:val="bullet"/>
@@ -6313,6 +7172,232 @@
       <w:lvlJc w:val="left"/>
       <w:pPr>
         <w:ind w:left="6480" w:hanging="360"/>
+      </w:pPr>
+      <w:rPr>
+        <w:rFonts w:ascii="Wingdings" w:hAnsi="Wingdings" w:hint="default"/>
+      </w:rPr>
+    </w:lvl>
+  </w:abstractNum>
+  <w:abstractNum w:abstractNumId="3" w15:restartNumberingAfterBreak="0">
+    <w:nsid w:val="6CC21168"/>
+    <w:multiLevelType w:val="hybridMultilevel"/>
+    <w:tmpl w:val="D8B42F8E"/>
+    <w:lvl w:ilvl="0" w:tplc="400A0003">
+      <w:start w:val="1"/>
+      <w:numFmt w:val="bullet"/>
+      <w:lvlText w:val="o"/>
+      <w:lvlJc w:val="left"/>
+      <w:pPr>
+        <w:ind w:left="2520" w:hanging="360"/>
+      </w:pPr>
+      <w:rPr>
+        <w:rFonts w:ascii="Courier New" w:hAnsi="Courier New" w:cs="Courier New" w:hint="default"/>
+      </w:rPr>
+    </w:lvl>
+    <w:lvl w:ilvl="1" w:tplc="04090003">
+      <w:start w:val="1"/>
+      <w:numFmt w:val="bullet"/>
+      <w:lvlText w:val="o"/>
+      <w:lvlJc w:val="left"/>
+      <w:pPr>
+        <w:ind w:left="2520" w:hanging="360"/>
+      </w:pPr>
+      <w:rPr>
+        <w:rFonts w:ascii="Courier New" w:hAnsi="Courier New" w:cs="Courier New" w:hint="default"/>
+      </w:rPr>
+    </w:lvl>
+    <w:lvl w:ilvl="2" w:tplc="04090005" w:tentative="1">
+      <w:start w:val="1"/>
+      <w:numFmt w:val="bullet"/>
+      <w:lvlText w:val=""/>
+      <w:lvlJc w:val="left"/>
+      <w:pPr>
+        <w:ind w:left="3240" w:hanging="360"/>
+      </w:pPr>
+      <w:rPr>
+        <w:rFonts w:ascii="Wingdings" w:hAnsi="Wingdings" w:hint="default"/>
+      </w:rPr>
+    </w:lvl>
+    <w:lvl w:ilvl="3" w:tplc="04090001" w:tentative="1">
+      <w:start w:val="1"/>
+      <w:numFmt w:val="bullet"/>
+      <w:lvlText w:val=""/>
+      <w:lvlJc w:val="left"/>
+      <w:pPr>
+        <w:ind w:left="3960" w:hanging="360"/>
+      </w:pPr>
+      <w:rPr>
+        <w:rFonts w:ascii="Symbol" w:hAnsi="Symbol" w:hint="default"/>
+      </w:rPr>
+    </w:lvl>
+    <w:lvl w:ilvl="4" w:tplc="04090003" w:tentative="1">
+      <w:start w:val="1"/>
+      <w:numFmt w:val="bullet"/>
+      <w:lvlText w:val="o"/>
+      <w:lvlJc w:val="left"/>
+      <w:pPr>
+        <w:ind w:left="4680" w:hanging="360"/>
+      </w:pPr>
+      <w:rPr>
+        <w:rFonts w:ascii="Courier New" w:hAnsi="Courier New" w:cs="Courier New" w:hint="default"/>
+      </w:rPr>
+    </w:lvl>
+    <w:lvl w:ilvl="5" w:tplc="04090005" w:tentative="1">
+      <w:start w:val="1"/>
+      <w:numFmt w:val="bullet"/>
+      <w:lvlText w:val=""/>
+      <w:lvlJc w:val="left"/>
+      <w:pPr>
+        <w:ind w:left="5400" w:hanging="360"/>
+      </w:pPr>
+      <w:rPr>
+        <w:rFonts w:ascii="Wingdings" w:hAnsi="Wingdings" w:hint="default"/>
+      </w:rPr>
+    </w:lvl>
+    <w:lvl w:ilvl="6" w:tplc="04090001" w:tentative="1">
+      <w:start w:val="1"/>
+      <w:numFmt w:val="bullet"/>
+      <w:lvlText w:val=""/>
+      <w:lvlJc w:val="left"/>
+      <w:pPr>
+        <w:ind w:left="6120" w:hanging="360"/>
+      </w:pPr>
+      <w:rPr>
+        <w:rFonts w:ascii="Symbol" w:hAnsi="Symbol" w:hint="default"/>
+      </w:rPr>
+    </w:lvl>
+    <w:lvl w:ilvl="7" w:tplc="04090003" w:tentative="1">
+      <w:start w:val="1"/>
+      <w:numFmt w:val="bullet"/>
+      <w:lvlText w:val="o"/>
+      <w:lvlJc w:val="left"/>
+      <w:pPr>
+        <w:ind w:left="6840" w:hanging="360"/>
+      </w:pPr>
+      <w:rPr>
+        <w:rFonts w:ascii="Courier New" w:hAnsi="Courier New" w:cs="Courier New" w:hint="default"/>
+      </w:rPr>
+    </w:lvl>
+    <w:lvl w:ilvl="8" w:tplc="04090005" w:tentative="1">
+      <w:start w:val="1"/>
+      <w:numFmt w:val="bullet"/>
+      <w:lvlText w:val=""/>
+      <w:lvlJc w:val="left"/>
+      <w:pPr>
+        <w:ind w:left="7560" w:hanging="360"/>
+      </w:pPr>
+      <w:rPr>
+        <w:rFonts w:ascii="Wingdings" w:hAnsi="Wingdings" w:hint="default"/>
+      </w:rPr>
+    </w:lvl>
+  </w:abstractNum>
+  <w:abstractNum w:abstractNumId="4" w15:restartNumberingAfterBreak="0">
+    <w:nsid w:val="6F487223"/>
+    <w:multiLevelType w:val="hybridMultilevel"/>
+    <w:tmpl w:val="E2C672F0"/>
+    <w:lvl w:ilvl="0" w:tplc="400A0003">
+      <w:start w:val="1"/>
+      <w:numFmt w:val="bullet"/>
+      <w:lvlText w:val="o"/>
+      <w:lvlJc w:val="left"/>
+      <w:pPr>
+        <w:ind w:left="2520" w:hanging="360"/>
+      </w:pPr>
+      <w:rPr>
+        <w:rFonts w:ascii="Courier New" w:hAnsi="Courier New" w:cs="Courier New" w:hint="default"/>
+      </w:rPr>
+    </w:lvl>
+    <w:lvl w:ilvl="1" w:tplc="04090003">
+      <w:start w:val="1"/>
+      <w:numFmt w:val="bullet"/>
+      <w:lvlText w:val="o"/>
+      <w:lvlJc w:val="left"/>
+      <w:pPr>
+        <w:ind w:left="2520" w:hanging="360"/>
+      </w:pPr>
+      <w:rPr>
+        <w:rFonts w:ascii="Courier New" w:hAnsi="Courier New" w:cs="Courier New" w:hint="default"/>
+      </w:rPr>
+    </w:lvl>
+    <w:lvl w:ilvl="2" w:tplc="04090005" w:tentative="1">
+      <w:start w:val="1"/>
+      <w:numFmt w:val="bullet"/>
+      <w:lvlText w:val=""/>
+      <w:lvlJc w:val="left"/>
+      <w:pPr>
+        <w:ind w:left="3240" w:hanging="360"/>
+      </w:pPr>
+      <w:rPr>
+        <w:rFonts w:ascii="Wingdings" w:hAnsi="Wingdings" w:hint="default"/>
+      </w:rPr>
+    </w:lvl>
+    <w:lvl w:ilvl="3" w:tplc="04090001" w:tentative="1">
+      <w:start w:val="1"/>
+      <w:numFmt w:val="bullet"/>
+      <w:lvlText w:val=""/>
+      <w:lvlJc w:val="left"/>
+      <w:pPr>
+        <w:ind w:left="3960" w:hanging="360"/>
+      </w:pPr>
+      <w:rPr>
+        <w:rFonts w:ascii="Symbol" w:hAnsi="Symbol" w:hint="default"/>
+      </w:rPr>
+    </w:lvl>
+    <w:lvl w:ilvl="4" w:tplc="04090003" w:tentative="1">
+      <w:start w:val="1"/>
+      <w:numFmt w:val="bullet"/>
+      <w:lvlText w:val="o"/>
+      <w:lvlJc w:val="left"/>
+      <w:pPr>
+        <w:ind w:left="4680" w:hanging="360"/>
+      </w:pPr>
+      <w:rPr>
+        <w:rFonts w:ascii="Courier New" w:hAnsi="Courier New" w:cs="Courier New" w:hint="default"/>
+      </w:rPr>
+    </w:lvl>
+    <w:lvl w:ilvl="5" w:tplc="04090005" w:tentative="1">
+      <w:start w:val="1"/>
+      <w:numFmt w:val="bullet"/>
+      <w:lvlText w:val=""/>
+      <w:lvlJc w:val="left"/>
+      <w:pPr>
+        <w:ind w:left="5400" w:hanging="360"/>
+      </w:pPr>
+      <w:rPr>
+        <w:rFonts w:ascii="Wingdings" w:hAnsi="Wingdings" w:hint="default"/>
+      </w:rPr>
+    </w:lvl>
+    <w:lvl w:ilvl="6" w:tplc="04090001" w:tentative="1">
+      <w:start w:val="1"/>
+      <w:numFmt w:val="bullet"/>
+      <w:lvlText w:val=""/>
+      <w:lvlJc w:val="left"/>
+      <w:pPr>
+        <w:ind w:left="6120" w:hanging="360"/>
+      </w:pPr>
+      <w:rPr>
+        <w:rFonts w:ascii="Symbol" w:hAnsi="Symbol" w:hint="default"/>
+      </w:rPr>
+    </w:lvl>
+    <w:lvl w:ilvl="7" w:tplc="04090003" w:tentative="1">
+      <w:start w:val="1"/>
+      <w:numFmt w:val="bullet"/>
+      <w:lvlText w:val="o"/>
+      <w:lvlJc w:val="left"/>
+      <w:pPr>
+        <w:ind w:left="6840" w:hanging="360"/>
+      </w:pPr>
+      <w:rPr>
+        <w:rFonts w:ascii="Courier New" w:hAnsi="Courier New" w:cs="Courier New" w:hint="default"/>
+      </w:rPr>
+    </w:lvl>
+    <w:lvl w:ilvl="8" w:tplc="04090005" w:tentative="1">
+      <w:start w:val="1"/>
+      <w:numFmt w:val="bullet"/>
+      <w:lvlText w:val=""/>
+      <w:lvlJc w:val="left"/>
+      <w:pPr>
+        <w:ind w:left="7560" w:hanging="360"/>
       </w:pPr>
       <w:rPr>
         <w:rFonts w:ascii="Wingdings" w:hAnsi="Wingdings" w:hint="default"/>
@@ -6327,6 +7412,12 @@
   </w:num>
   <w:num w:numId="3">
     <w:abstractNumId w:val="2"/>
+  </w:num>
+  <w:num w:numId="4">
+    <w:abstractNumId w:val="4"/>
+  </w:num>
+  <w:num w:numId="5">
+    <w:abstractNumId w:val="3"/>
   </w:num>
 </w:numbering>
 </file>
@@ -6454,6 +7545,7 @@
     <w:lsdException w:name="HTML Sample" w:semiHidden="1" w:unhideWhenUsed="1"/>
     <w:lsdException w:name="HTML Typewriter" w:semiHidden="1" w:unhideWhenUsed="1"/>
     <w:lsdException w:name="HTML Variable" w:semiHidden="1" w:unhideWhenUsed="1"/>
+    <w:lsdException w:name="Normal Table" w:semiHidden="1" w:unhideWhenUsed="1"/>
     <w:lsdException w:name="annotation subject" w:semiHidden="1" w:unhideWhenUsed="1"/>
     <w:lsdException w:name="No List" w:semiHidden="1" w:unhideWhenUsed="1"/>
     <w:lsdException w:name="Outline List 1" w:semiHidden="1" w:unhideWhenUsed="1"/>
@@ -6497,8 +7589,10 @@
     <w:lsdException w:name="Table Elegant" w:semiHidden="1" w:unhideWhenUsed="1"/>
     <w:lsdException w:name="Table Professional" w:semiHidden="1" w:unhideWhenUsed="1"/>
     <w:lsdException w:name="Table Subtle 1" w:semiHidden="1" w:unhideWhenUsed="1"/>
+    <w:lsdException w:name="Table Subtle 2" w:semiHidden="1" w:unhideWhenUsed="1"/>
     <w:lsdException w:name="Table Web 1" w:semiHidden="1" w:unhideWhenUsed="1"/>
     <w:lsdException w:name="Table Web 2" w:semiHidden="1" w:unhideWhenUsed="1"/>
+    <w:lsdException w:name="Table Web 3" w:semiHidden="1" w:unhideWhenUsed="1"/>
     <w:lsdException w:name="Balloon Text" w:semiHidden="1" w:unhideWhenUsed="1"/>
     <w:lsdException w:name="Table Grid" w:uiPriority="39"/>
     <w:lsdException w:name="Table Theme" w:semiHidden="1" w:unhideWhenUsed="1"/>
